--- a/dokumentace.docx
+++ b/dokumentace.docx
@@ -1,6 +1,6 @@
 
 <file path=word/document.xml><?xml version="1.0" encoding="utf-8"?>
-<w:document xmlns:wpc="http://schemas.microsoft.com/office/word/2010/wordprocessingCanvas" xmlns:cx="http://schemas.microsoft.com/office/drawing/2014/chartex" xmlns:cx1="http://schemas.microsoft.com/office/drawing/2015/9/8/chartex" xmlns:cx2="http://schemas.microsoft.com/office/drawing/2015/10/21/chartex" xmlns:cx3="http://schemas.microsoft.com/office/drawing/2016/5/9/chartex" xmlns:cx4="http://schemas.microsoft.com/office/drawing/2016/5/10/chartex" xmlns:cx5="http://schemas.microsoft.com/office/drawing/2016/5/11/chartex" xmlns:cx6="http://schemas.microsoft.com/office/drawing/2016/5/12/chartex" xmlns:cx7="http://schemas.microsoft.com/office/drawing/2016/5/13/chartex" xmlns:cx8="http://schemas.microsoft.com/office/drawing/2016/5/14/chartex" xmlns:mc="http://schemas.openxmlformats.org/markup-compatibility/2006" xmlns:aink="http://schemas.microsoft.com/office/drawing/2016/ink" xmlns:am3d="http://schemas.microsoft.com/office/drawing/2017/model3d" xmlns:o="urn:schemas-microsoft-com:office:office" xmlns:r="http://schemas.openxmlformats.org/officeDocument/2006/relationships" xmlns:m="http://schemas.openxmlformats.org/officeDocument/2006/math" xmlns:v="urn:schemas-microsoft-com:vml" xmlns:wp14="http://schemas.microsoft.com/office/word/2010/wordprocessingDrawing" xmlns:wp="http://schemas.openxmlformats.org/drawingml/2006/wordprocessingDrawing" xmlns:w10="urn:schemas-microsoft-com:office:word" xmlns:w="http://schemas.openxmlformats.org/wordprocessingml/2006/main" xmlns:w14="http://schemas.microsoft.com/office/word/2010/wordml" xmlns:w15="http://schemas.microsoft.com/office/word/2012/wordml" xmlns:w16cex="http://schemas.microsoft.com/office/word/2018/wordml/cex" xmlns:w16cid="http://schemas.microsoft.com/office/word/2016/wordml/cid" xmlns:w16="http://schemas.microsoft.com/office/word/2018/wordml" xmlns:w16sdtdh="http://schemas.microsoft.com/office/word/2020/wordml/sdtdatahash" xmlns:w16se="http://schemas.microsoft.com/office/word/2015/wordml/symex" xmlns:wpg="http://schemas.microsoft.com/office/word/2010/wordprocessingGroup" xmlns:wpi="http://schemas.microsoft.com/office/word/2010/wordprocessingInk" xmlns:wne="http://schemas.microsoft.com/office/word/2006/wordml" xmlns:wps="http://schemas.microsoft.com/office/word/2010/wordprocessingShape" mc:Ignorable="w14 w15 w16se w16cid w16 w16cex w16sdtdh wp14">
+<w:document xmlns:wpc="http://schemas.microsoft.com/office/word/2010/wordprocessingCanvas" xmlns:cx="http://schemas.microsoft.com/office/drawing/2014/chartex" xmlns:cx1="http://schemas.microsoft.com/office/drawing/2015/9/8/chartex" xmlns:mc="http://schemas.openxmlformats.org/markup-compatibility/2006" xmlns:o="urn:schemas-microsoft-com:office:office" xmlns:r="http://schemas.openxmlformats.org/officeDocument/2006/relationships" xmlns:m="http://schemas.openxmlformats.org/officeDocument/2006/math" xmlns:v="urn:schemas-microsoft-com:vml" xmlns:wp14="http://schemas.microsoft.com/office/word/2010/wordprocessingDrawing" xmlns:wp="http://schemas.openxmlformats.org/drawingml/2006/wordprocessingDrawing" xmlns:w10="urn:schemas-microsoft-com:office:word" xmlns:w="http://schemas.openxmlformats.org/wordprocessingml/2006/main" xmlns:w14="http://schemas.microsoft.com/office/word/2010/wordml" xmlns:w15="http://schemas.microsoft.com/office/word/2012/wordml" xmlns:w16se="http://schemas.microsoft.com/office/word/2015/wordml/symex" xmlns:wpg="http://schemas.microsoft.com/office/word/2010/wordprocessingGroup" xmlns:wpi="http://schemas.microsoft.com/office/word/2010/wordprocessingInk" xmlns:wne="http://schemas.microsoft.com/office/word/2006/wordml" xmlns:wps="http://schemas.microsoft.com/office/word/2010/wordprocessingShape" mc:Ignorable="w14 w15 w16se wp14">
   <w:body>
     <w:p>
       <w:pPr>
@@ -20,32 +20,102 @@
     </w:p>
     <w:p>
       <w:pPr>
+        <w:pStyle w:val="Nadpis2"/>
+      </w:pPr>
+      <w:r>
+        <w:t>Struktura programu</w:t>
+      </w:r>
+    </w:p>
+    <w:p>
+      <w:pPr>
+        <w:pStyle w:val="Nadpis3"/>
+      </w:pPr>
+      <w:proofErr w:type="spellStart"/>
+      <w:r>
+        <w:t>Main</w:t>
+      </w:r>
+      <w:proofErr w:type="spellEnd"/>
+    </w:p>
+    <w:p>
+      <w:r>
+        <w:t xml:space="preserve">Načte vstupní parametry z příkazové řádky a vypíše je. Vytvoří instance ostatních tříd potřebných k běhu programu. Spustí simulaci. </w:t>
+      </w:r>
+    </w:p>
+    <w:p>
+      <w:pPr>
+        <w:pStyle w:val="Nadpis3"/>
+      </w:pPr>
+      <w:proofErr w:type="spellStart"/>
+      <w:r>
+        <w:t>Foreman</w:t>
+      </w:r>
+      <w:proofErr w:type="spellEnd"/>
+    </w:p>
+    <w:p>
+      <w:r>
+        <w:t xml:space="preserve">Načte ze vstupního souboru data, tedy bloky se zdroji z těžení a uloží si je do pole. </w:t>
+      </w:r>
+    </w:p>
+    <w:p>
+      <w:pPr>
+        <w:pStyle w:val="Nadpis3"/>
+      </w:pPr>
+      <w:proofErr w:type="spellStart"/>
+      <w:r>
+        <w:t>Worker</w:t>
+      </w:r>
+      <w:proofErr w:type="spellEnd"/>
+    </w:p>
+    <w:p>
+      <w:r>
+        <w:t xml:space="preserve">Každý </w:t>
+      </w:r>
+      <w:proofErr w:type="spellStart"/>
+      <w:r>
+        <w:t>worker</w:t>
+      </w:r>
+      <w:proofErr w:type="spellEnd"/>
+      <w:r>
+        <w:t xml:space="preserve"> má své vlákno, které běží, dokud je co těžit. Bere si bloky od </w:t>
+      </w:r>
+      <w:proofErr w:type="spellStart"/>
+      <w:r>
+        <w:t>foremana</w:t>
+      </w:r>
+      <w:proofErr w:type="spellEnd"/>
+      <w:r>
+        <w:t xml:space="preserve"> a každý zdroj bloku těží tím, že je nad jeho vláknem volána metoda </w:t>
+      </w:r>
+      <w:proofErr w:type="spellStart"/>
+      <w:r>
+        <w:t>sleep</w:t>
+      </w:r>
+      <w:proofErr w:type="spellEnd"/>
+      <w:r>
+        <w:t>() na nějaký čas.</w:t>
+      </w:r>
+    </w:p>
+    <w:p>
+      <w:bookmarkStart w:id="0" w:name="_GoBack"/>
+      <w:bookmarkEnd w:id="0"/>
+      <w:r>
+        <w:t xml:space="preserve">  </w:t>
+      </w:r>
+    </w:p>
+    <w:p/>
+    <w:p/>
+    <w:p>
+      <w:pPr>
         <w:jc w:val="both"/>
       </w:pPr>
       <w:r>
         <w:t>Funkcí programu je simulace těžebn</w:t>
       </w:r>
       <w:r>
-        <w:t xml:space="preserve">ího procesu. Těžbu provádí několik dělníků, kteří postupně nakládají vytěžené zdroje na náklaďáky, které je odváží pryč z dolu. Těžba zdrojů, jejich nakládání a odvoz jsou operace, které probíhají paralelně, proto musí být aplikace více vláknová.  Vlastní vlákno potřebuje každý dělník a každý náklaďák. Vlákna dělníků </w:t>
-      </w:r>
-      <w:proofErr w:type="gramStart"/>
-      <w:r>
-        <w:t>poběží</w:t>
-      </w:r>
-      <w:proofErr w:type="gramEnd"/>
-      <w:r>
-        <w:t xml:space="preserve"> od začátku simulace, dokud bude co těžit. </w:t>
-      </w:r>
-      <w:r>
-        <w:t xml:space="preserve">Vlákno náklaďáku </w:t>
-      </w:r>
-      <w:proofErr w:type="gramStart"/>
-      <w:r>
-        <w:t>poběží</w:t>
-      </w:r>
-      <w:proofErr w:type="gramEnd"/>
-      <w:r>
-        <w:t xml:space="preserve"> od chvíle, kdy bude náklaďák naplněn, až do chvíle, kdy dojede do cíle a náklad vyloží.</w:t>
+        <w:t xml:space="preserve">ího procesu. Těžbu provádí několik dělníků, kteří postupně nakládají vytěžené zdroje na náklaďáky, které je odváží pryč z dolu. Těžba zdrojů, jejich nakládání a odvoz jsou operace, které probíhají paralelně, proto musí být aplikace více vláknová.  Vlastní vlákno potřebuje každý dělník a každý náklaďák. Vlákna dělníků poběží od začátku simulace, dokud bude co těžit. </w:t>
+      </w:r>
+      <w:r>
+        <w:t>Vlákno náklaďáku poběží od chvíle, kdy bude náklaďák naplněn, až do chvíle, kdy dojede do cíle a náklad vyloží.</w:t>
       </w:r>
       <w:r>
         <w:t xml:space="preserve"> Po spuštění program načte parametry z příkazové řádky a</w:t>
@@ -53,21 +123,8 @@
       <w:r>
         <w:t xml:space="preserve"> </w:t>
       </w:r>
-      <w:proofErr w:type="gramStart"/>
-      <w:r>
-        <w:t>uloží</w:t>
-      </w:r>
-      <w:proofErr w:type="gramEnd"/>
-      <w:r>
-        <w:t xml:space="preserve"> si je do příslušných proměnných a spustí simulaci. Nejprve předák načte zdroje a </w:t>
-      </w:r>
-      <w:proofErr w:type="gramStart"/>
-      <w:r>
-        <w:t>uloží</w:t>
-      </w:r>
-      <w:proofErr w:type="gramEnd"/>
-      <w:r>
-        <w:t xml:space="preserve"> si je jako pole bloků, kde každý blok je reprezentován počtem zdrojů.</w:t>
+      <w:r>
+        <w:t>uloží si je do příslušných proměnných a spustí simulaci. Nejprve předák načte zdroje a uloží si je jako pole bloků, kde každý blok je reprezentován počtem zdrojů.</w:t>
       </w:r>
       <w:r>
         <w:t xml:space="preserve"> </w:t>
@@ -117,15 +174,7 @@
       </w:r>
       <w:proofErr w:type="spellEnd"/>
       <w:r>
-        <w:t xml:space="preserve">, což znamená, že se metoda uzamkne pro dělníka, který momentálně nakládá, a pro dalšího dělníka se odemkne až poté co první dělník </w:t>
-      </w:r>
-      <w:proofErr w:type="gramStart"/>
-      <w:r>
-        <w:t>naloží</w:t>
-      </w:r>
-      <w:proofErr w:type="gramEnd"/>
-      <w:r>
-        <w:t xml:space="preserve"> náklad.</w:t>
+        <w:t>, což znamená, že se metoda uzamkne pro dělníka, který momentálně nakládá, a pro dalšího dělníka se odemkne až poté co první dělník naloží náklad.</w:t>
       </w:r>
       <w:r>
         <w:t xml:space="preserve"> V momentě, kdy se naplní náklaďák je třeba jeho vlákno pozastavit, dokud se nenaplní kapacita přívozu. Přívoz po naplnění přejede řeku a náklaďáky mohou pokračovat do cíle. </w:t>
@@ -155,7 +204,6 @@
         <w:t xml:space="preserve">o naplnění kapacity přívozu voláním </w:t>
       </w:r>
       <w:proofErr w:type="spellStart"/>
-      <w:proofErr w:type="gramStart"/>
       <w:r>
         <w:rPr>
           <w:i/>
@@ -169,15 +217,7 @@
           <w:i/>
           <w:iCs/>
         </w:rPr>
-        <w:t>(</w:t>
-      </w:r>
-      <w:proofErr w:type="gramEnd"/>
-      <w:r>
-        <w:rPr>
-          <w:i/>
-          <w:iCs/>
-        </w:rPr>
-        <w:t>)</w:t>
+        <w:t>()</w:t>
       </w:r>
       <w:r>
         <w:t>, všechny vlákna</w:t>
@@ -192,7 +232,6 @@
         <w:t xml:space="preserve">Poslední kritickou sekcí programu je ukončení simulace. Aby se nestalo, že se vypíší výsledky, poté co dělníci vytěží všechny zdroje, ale náklaďáky nejsou v cíli, je z metody </w:t>
       </w:r>
       <w:proofErr w:type="spellStart"/>
-      <w:proofErr w:type="gramStart"/>
       <w:r>
         <w:rPr>
           <w:i/>
@@ -206,15 +245,7 @@
           <w:i/>
           <w:iCs/>
         </w:rPr>
-        <w:t>(</w:t>
-      </w:r>
-      <w:proofErr w:type="gramEnd"/>
-      <w:r>
-        <w:rPr>
-          <w:i/>
-          <w:iCs/>
-        </w:rPr>
-        <w:t>)</w:t>
+        <w:t>()</w:t>
       </w:r>
       <w:r>
         <w:t xml:space="preserve">, volána metoda </w:t>
@@ -239,7 +270,6 @@
         <w:t xml:space="preserve">. Tato metoda volá nad všemi vlákny dělníků a náklaďáků </w:t>
       </w:r>
       <w:proofErr w:type="spellStart"/>
-      <w:proofErr w:type="gramStart"/>
       <w:r>
         <w:rPr>
           <w:i/>
@@ -253,24 +283,28 @@
           <w:i/>
           <w:iCs/>
         </w:rPr>
-        <w:t>(</w:t>
+        <w:t>()</w:t>
+      </w:r>
+      <w:r>
+        <w:t xml:space="preserve">, aby simulace </w:t>
+      </w:r>
+      <w:proofErr w:type="gramStart"/>
+      <w:r>
+        <w:t>počkala než</w:t>
       </w:r>
       <w:proofErr w:type="gramEnd"/>
       <w:r>
-        <w:rPr>
-          <w:i/>
-          <w:iCs/>
-        </w:rPr>
-        <w:t>)</w:t>
-      </w:r>
-      <w:r>
-        <w:t xml:space="preserve">, aby simulace počkala než skončí. Pro jistotu </w:t>
+        <w:t xml:space="preserve"> skončí. Pro jistotu </w:t>
       </w:r>
       <w:r>
         <w:t>je zde ještě</w:t>
       </w:r>
       <w:r>
-        <w:t xml:space="preserve"> cyklus</w:t>
+        <w:t xml:space="preserve"> </w:t>
+      </w:r>
+      <w:proofErr w:type="gramStart"/>
+      <w:r>
+        <w:t>cyklus</w:t>
       </w:r>
       <w:r>
         <w:t xml:space="preserve"> kter</w:t>
@@ -278,6 +312,7 @@
       <w:r>
         <w:t>ý</w:t>
       </w:r>
+      <w:proofErr w:type="gramEnd"/>
       <w:r>
         <w:t xml:space="preserve"> volá nad objektem </w:t>
       </w:r>
@@ -294,7 +329,6 @@
         <w:t xml:space="preserve"> příkaz </w:t>
       </w:r>
       <w:proofErr w:type="spellStart"/>
-      <w:proofErr w:type="gramStart"/>
       <w:r>
         <w:rPr>
           <w:i/>
@@ -308,15 +342,7 @@
           <w:i/>
           <w:iCs/>
         </w:rPr>
-        <w:t>(</w:t>
-      </w:r>
-      <w:proofErr w:type="gramEnd"/>
-      <w:r>
-        <w:rPr>
-          <w:i/>
-          <w:iCs/>
-        </w:rPr>
-        <w:t>)</w:t>
+        <w:t>()</w:t>
       </w:r>
       <w:r>
         <w:t xml:space="preserve">, dokud není roven počet vytěžených a počet </w:t>
@@ -349,17 +375,20 @@
         <w:t xml:space="preserve"> je voláno </w:t>
       </w:r>
       <w:proofErr w:type="spellStart"/>
+      <w:r>
+        <w:t>notify</w:t>
+      </w:r>
+      <w:proofErr w:type="spellEnd"/>
+      <w:r>
+        <w:t xml:space="preserve">(), </w:t>
+      </w:r>
       <w:proofErr w:type="gramStart"/>
       <w:r>
-        <w:t>notify</w:t>
-      </w:r>
-      <w:proofErr w:type="spellEnd"/>
-      <w:r>
-        <w:t>(</w:t>
+        <w:t>pokaždé, když</w:t>
       </w:r>
       <w:proofErr w:type="gramEnd"/>
       <w:r>
-        <w:t>), pokaždé, když se navyšuje počet zdrojů dovezených do cíle. Nakonec</w:t>
+        <w:t xml:space="preserve"> se navyšuje počet zdrojů dovezených do cíle. Nakonec</w:t>
       </w:r>
       <w:r>
         <w:t xml:space="preserve"> programu</w:t>
@@ -380,7 +409,7 @@
 </file>
 
 <file path=word/endnotes.xml><?xml version="1.0" encoding="utf-8"?>
-<w:endnotes xmlns:wpc="http://schemas.microsoft.com/office/word/2010/wordprocessingCanvas" xmlns:cx="http://schemas.microsoft.com/office/drawing/2014/chartex" xmlns:cx1="http://schemas.microsoft.com/office/drawing/2015/9/8/chartex" xmlns:cx2="http://schemas.microsoft.com/office/drawing/2015/10/21/chartex" xmlns:cx3="http://schemas.microsoft.com/office/drawing/2016/5/9/chartex" xmlns:cx4="http://schemas.microsoft.com/office/drawing/2016/5/10/chartex" xmlns:cx5="http://schemas.microsoft.com/office/drawing/2016/5/11/chartex" xmlns:cx6="http://schemas.microsoft.com/office/drawing/2016/5/12/chartex" xmlns:cx7="http://schemas.microsoft.com/office/drawing/2016/5/13/chartex" xmlns:cx8="http://schemas.microsoft.com/office/drawing/2016/5/14/chartex" xmlns:mc="http://schemas.openxmlformats.org/markup-compatibility/2006" xmlns:aink="http://schemas.microsoft.com/office/drawing/2016/ink" xmlns:am3d="http://schemas.microsoft.com/office/drawing/2017/model3d" xmlns:o="urn:schemas-microsoft-com:office:office" xmlns:r="http://schemas.openxmlformats.org/officeDocument/2006/relationships" xmlns:m="http://schemas.openxmlformats.org/officeDocument/2006/math" xmlns:v="urn:schemas-microsoft-com:vml" xmlns:wp14="http://schemas.microsoft.com/office/word/2010/wordprocessingDrawing" xmlns:wp="http://schemas.openxmlformats.org/drawingml/2006/wordprocessingDrawing" xmlns:w10="urn:schemas-microsoft-com:office:word" xmlns:w="http://schemas.openxmlformats.org/wordprocessingml/2006/main" xmlns:w14="http://schemas.microsoft.com/office/word/2010/wordml" xmlns:w15="http://schemas.microsoft.com/office/word/2012/wordml" xmlns:w16cex="http://schemas.microsoft.com/office/word/2018/wordml/cex" xmlns:w16cid="http://schemas.microsoft.com/office/word/2016/wordml/cid" xmlns:w16="http://schemas.microsoft.com/office/word/2018/wordml" xmlns:w16sdtdh="http://schemas.microsoft.com/office/word/2020/wordml/sdtdatahash" xmlns:w16se="http://schemas.microsoft.com/office/word/2015/wordml/symex" xmlns:wpg="http://schemas.microsoft.com/office/word/2010/wordprocessingGroup" xmlns:wpi="http://schemas.microsoft.com/office/word/2010/wordprocessingInk" xmlns:wne="http://schemas.microsoft.com/office/word/2006/wordml" xmlns:wps="http://schemas.microsoft.com/office/word/2010/wordprocessingShape" mc:Ignorable="w14 w15 w16se w16cid w16 w16cex w16sdtdh wp14">
+<w:endnotes xmlns:wpc="http://schemas.microsoft.com/office/word/2010/wordprocessingCanvas" xmlns:cx="http://schemas.microsoft.com/office/drawing/2014/chartex" xmlns:cx1="http://schemas.microsoft.com/office/drawing/2015/9/8/chartex" xmlns:mc="http://schemas.openxmlformats.org/markup-compatibility/2006" xmlns:o="urn:schemas-microsoft-com:office:office" xmlns:r="http://schemas.openxmlformats.org/officeDocument/2006/relationships" xmlns:m="http://schemas.openxmlformats.org/officeDocument/2006/math" xmlns:v="urn:schemas-microsoft-com:vml" xmlns:wp14="http://schemas.microsoft.com/office/word/2010/wordprocessingDrawing" xmlns:wp="http://schemas.openxmlformats.org/drawingml/2006/wordprocessingDrawing" xmlns:w10="urn:schemas-microsoft-com:office:word" xmlns:w="http://schemas.openxmlformats.org/wordprocessingml/2006/main" xmlns:w14="http://schemas.microsoft.com/office/word/2010/wordml" xmlns:w15="http://schemas.microsoft.com/office/word/2012/wordml" xmlns:w16se="http://schemas.microsoft.com/office/word/2015/wordml/symex" xmlns:wpg="http://schemas.microsoft.com/office/word/2010/wordprocessingGroup" xmlns:wpi="http://schemas.microsoft.com/office/word/2010/wordprocessingInk" xmlns:wne="http://schemas.microsoft.com/office/word/2006/wordml" xmlns:wps="http://schemas.microsoft.com/office/word/2010/wordprocessingShape" mc:Ignorable="w14 w15 w16se wp14">
   <w:endnote w:type="separator" w:id="-1">
     <w:p>
       <w:pPr>
@@ -405,7 +434,7 @@
 </file>
 
 <file path=word/footnotes.xml><?xml version="1.0" encoding="utf-8"?>
-<w:footnotes xmlns:wpc="http://schemas.microsoft.com/office/word/2010/wordprocessingCanvas" xmlns:cx="http://schemas.microsoft.com/office/drawing/2014/chartex" xmlns:cx1="http://schemas.microsoft.com/office/drawing/2015/9/8/chartex" xmlns:cx2="http://schemas.microsoft.com/office/drawing/2015/10/21/chartex" xmlns:cx3="http://schemas.microsoft.com/office/drawing/2016/5/9/chartex" xmlns:cx4="http://schemas.microsoft.com/office/drawing/2016/5/10/chartex" xmlns:cx5="http://schemas.microsoft.com/office/drawing/2016/5/11/chartex" xmlns:cx6="http://schemas.microsoft.com/office/drawing/2016/5/12/chartex" xmlns:cx7="http://schemas.microsoft.com/office/drawing/2016/5/13/chartex" xmlns:cx8="http://schemas.microsoft.com/office/drawing/2016/5/14/chartex" xmlns:mc="http://schemas.openxmlformats.org/markup-compatibility/2006" xmlns:aink="http://schemas.microsoft.com/office/drawing/2016/ink" xmlns:am3d="http://schemas.microsoft.com/office/drawing/2017/model3d" xmlns:o="urn:schemas-microsoft-com:office:office" xmlns:r="http://schemas.openxmlformats.org/officeDocument/2006/relationships" xmlns:m="http://schemas.openxmlformats.org/officeDocument/2006/math" xmlns:v="urn:schemas-microsoft-com:vml" xmlns:wp14="http://schemas.microsoft.com/office/word/2010/wordprocessingDrawing" xmlns:wp="http://schemas.openxmlformats.org/drawingml/2006/wordprocessingDrawing" xmlns:w10="urn:schemas-microsoft-com:office:word" xmlns:w="http://schemas.openxmlformats.org/wordprocessingml/2006/main" xmlns:w14="http://schemas.microsoft.com/office/word/2010/wordml" xmlns:w15="http://schemas.microsoft.com/office/word/2012/wordml" xmlns:w16cex="http://schemas.microsoft.com/office/word/2018/wordml/cex" xmlns:w16cid="http://schemas.microsoft.com/office/word/2016/wordml/cid" xmlns:w16="http://schemas.microsoft.com/office/word/2018/wordml" xmlns:w16sdtdh="http://schemas.microsoft.com/office/word/2020/wordml/sdtdatahash" xmlns:w16se="http://schemas.microsoft.com/office/word/2015/wordml/symex" xmlns:wpg="http://schemas.microsoft.com/office/word/2010/wordprocessingGroup" xmlns:wpi="http://schemas.microsoft.com/office/word/2010/wordprocessingInk" xmlns:wne="http://schemas.microsoft.com/office/word/2006/wordml" xmlns:wps="http://schemas.microsoft.com/office/word/2010/wordprocessingShape" mc:Ignorable="w14 w15 w16se w16cid w16 w16cex w16sdtdh wp14">
+<w:footnotes xmlns:wpc="http://schemas.microsoft.com/office/word/2010/wordprocessingCanvas" xmlns:cx="http://schemas.microsoft.com/office/drawing/2014/chartex" xmlns:cx1="http://schemas.microsoft.com/office/drawing/2015/9/8/chartex" xmlns:mc="http://schemas.openxmlformats.org/markup-compatibility/2006" xmlns:o="urn:schemas-microsoft-com:office:office" xmlns:r="http://schemas.openxmlformats.org/officeDocument/2006/relationships" xmlns:m="http://schemas.openxmlformats.org/officeDocument/2006/math" xmlns:v="urn:schemas-microsoft-com:vml" xmlns:wp14="http://schemas.microsoft.com/office/word/2010/wordprocessingDrawing" xmlns:wp="http://schemas.openxmlformats.org/drawingml/2006/wordprocessingDrawing" xmlns:w10="urn:schemas-microsoft-com:office:word" xmlns:w="http://schemas.openxmlformats.org/wordprocessingml/2006/main" xmlns:w14="http://schemas.microsoft.com/office/word/2010/wordml" xmlns:w15="http://schemas.microsoft.com/office/word/2012/wordml" xmlns:w16se="http://schemas.microsoft.com/office/word/2015/wordml/symex" xmlns:wpg="http://schemas.microsoft.com/office/word/2010/wordprocessingGroup" xmlns:wpi="http://schemas.microsoft.com/office/word/2010/wordprocessingInk" xmlns:wne="http://schemas.microsoft.com/office/word/2006/wordml" xmlns:wps="http://schemas.microsoft.com/office/word/2010/wordprocessingShape" mc:Ignorable="w14 w15 w16se wp14">
   <w:footnote w:type="separator" w:id="-1">
     <w:p>
       <w:pPr>
@@ -430,7 +459,7 @@
 </file>
 
 <file path=word/header1.xml><?xml version="1.0" encoding="utf-8"?>
-<w:hdr xmlns:wpc="http://schemas.microsoft.com/office/word/2010/wordprocessingCanvas" xmlns:cx="http://schemas.microsoft.com/office/drawing/2014/chartex" xmlns:cx1="http://schemas.microsoft.com/office/drawing/2015/9/8/chartex" xmlns:cx2="http://schemas.microsoft.com/office/drawing/2015/10/21/chartex" xmlns:cx3="http://schemas.microsoft.com/office/drawing/2016/5/9/chartex" xmlns:cx4="http://schemas.microsoft.com/office/drawing/2016/5/10/chartex" xmlns:cx5="http://schemas.microsoft.com/office/drawing/2016/5/11/chartex" xmlns:cx6="http://schemas.microsoft.com/office/drawing/2016/5/12/chartex" xmlns:cx7="http://schemas.microsoft.com/office/drawing/2016/5/13/chartex" xmlns:cx8="http://schemas.microsoft.com/office/drawing/2016/5/14/chartex" xmlns:mc="http://schemas.openxmlformats.org/markup-compatibility/2006" xmlns:aink="http://schemas.microsoft.com/office/drawing/2016/ink" xmlns:am3d="http://schemas.microsoft.com/office/drawing/2017/model3d" xmlns:o="urn:schemas-microsoft-com:office:office" xmlns:r="http://schemas.openxmlformats.org/officeDocument/2006/relationships" xmlns:m="http://schemas.openxmlformats.org/officeDocument/2006/math" xmlns:v="urn:schemas-microsoft-com:vml" xmlns:wp14="http://schemas.microsoft.com/office/word/2010/wordprocessingDrawing" xmlns:wp="http://schemas.openxmlformats.org/drawingml/2006/wordprocessingDrawing" xmlns:w10="urn:schemas-microsoft-com:office:word" xmlns:w="http://schemas.openxmlformats.org/wordprocessingml/2006/main" xmlns:w14="http://schemas.microsoft.com/office/word/2010/wordml" xmlns:w15="http://schemas.microsoft.com/office/word/2012/wordml" xmlns:w16cex="http://schemas.microsoft.com/office/word/2018/wordml/cex" xmlns:w16cid="http://schemas.microsoft.com/office/word/2016/wordml/cid" xmlns:w16="http://schemas.microsoft.com/office/word/2018/wordml" xmlns:w16sdtdh="http://schemas.microsoft.com/office/word/2020/wordml/sdtdatahash" xmlns:w16se="http://schemas.microsoft.com/office/word/2015/wordml/symex" xmlns:wpg="http://schemas.microsoft.com/office/word/2010/wordprocessingGroup" xmlns:wpi="http://schemas.microsoft.com/office/word/2010/wordprocessingInk" xmlns:wne="http://schemas.microsoft.com/office/word/2006/wordml" xmlns:wps="http://schemas.microsoft.com/office/word/2010/wordprocessingShape" mc:Ignorable="w14 w15 w16se w16cid w16 w16cex w16sdtdh wp14">
+<w:hdr xmlns:wpc="http://schemas.microsoft.com/office/word/2010/wordprocessingCanvas" xmlns:cx="http://schemas.microsoft.com/office/drawing/2014/chartex" xmlns:cx1="http://schemas.microsoft.com/office/drawing/2015/9/8/chartex" xmlns:mc="http://schemas.openxmlformats.org/markup-compatibility/2006" xmlns:o="urn:schemas-microsoft-com:office:office" xmlns:r="http://schemas.openxmlformats.org/officeDocument/2006/relationships" xmlns:m="http://schemas.openxmlformats.org/officeDocument/2006/math" xmlns:v="urn:schemas-microsoft-com:vml" xmlns:wp14="http://schemas.microsoft.com/office/word/2010/wordprocessingDrawing" xmlns:wp="http://schemas.openxmlformats.org/drawingml/2006/wordprocessingDrawing" xmlns:w10="urn:schemas-microsoft-com:office:word" xmlns:w="http://schemas.openxmlformats.org/wordprocessingml/2006/main" xmlns:w14="http://schemas.microsoft.com/office/word/2010/wordml" xmlns:w15="http://schemas.microsoft.com/office/word/2012/wordml" xmlns:w16se="http://schemas.microsoft.com/office/word/2015/wordml/symex" xmlns:wpg="http://schemas.microsoft.com/office/word/2010/wordprocessingGroup" xmlns:wpi="http://schemas.microsoft.com/office/word/2010/wordprocessingInk" xmlns:wne="http://schemas.microsoft.com/office/word/2006/wordml" xmlns:wps="http://schemas.microsoft.com/office/word/2010/wordprocessingShape" mc:Ignorable="w14 w15 w16se wp14">
   <w:p>
     <w:pPr>
       <w:pStyle w:val="Zhlav"/>
@@ -450,7 +479,7 @@
 </file>
 
 <file path=word/styles.xml><?xml version="1.0" encoding="utf-8"?>
-<w:styles xmlns:mc="http://schemas.openxmlformats.org/markup-compatibility/2006" xmlns:r="http://schemas.openxmlformats.org/officeDocument/2006/relationships" xmlns:w="http://schemas.openxmlformats.org/wordprocessingml/2006/main" xmlns:w14="http://schemas.microsoft.com/office/word/2010/wordml" xmlns:w15="http://schemas.microsoft.com/office/word/2012/wordml" xmlns:w16cex="http://schemas.microsoft.com/office/word/2018/wordml/cex" xmlns:w16cid="http://schemas.microsoft.com/office/word/2016/wordml/cid" xmlns:w16="http://schemas.microsoft.com/office/word/2018/wordml" xmlns:w16sdtdh="http://schemas.microsoft.com/office/word/2020/wordml/sdtdatahash" xmlns:w16se="http://schemas.microsoft.com/office/word/2015/wordml/symex" mc:Ignorable="w14 w15 w16se w16cid w16 w16cex w16sdtdh">
+<w:styles xmlns:mc="http://schemas.openxmlformats.org/markup-compatibility/2006" xmlns:r="http://schemas.openxmlformats.org/officeDocument/2006/relationships" xmlns:w="http://schemas.openxmlformats.org/wordprocessingml/2006/main" xmlns:w14="http://schemas.microsoft.com/office/word/2010/wordml" xmlns:w15="http://schemas.microsoft.com/office/word/2012/wordml" xmlns:w16se="http://schemas.microsoft.com/office/word/2015/wordml/symex" mc:Ignorable="w14 w15 w16se">
   <w:docDefaults>
     <w:rPrDefault>
       <w:rPr>
@@ -466,7 +495,7 @@
       </w:pPr>
     </w:pPrDefault>
   </w:docDefaults>
-  <w:latentStyles w:defLockedState="0" w:defUIPriority="99" w:defSemiHidden="0" w:defUnhideWhenUsed="0" w:defQFormat="0" w:count="376">
+  <w:latentStyles w:defLockedState="0" w:defUIPriority="99" w:defSemiHidden="0" w:defUnhideWhenUsed="0" w:defQFormat="0" w:count="371">
     <w:lsdException w:name="Normal" w:uiPriority="0" w:qFormat="1"/>
     <w:lsdException w:name="heading 1" w:uiPriority="9" w:qFormat="1"/>
     <w:lsdException w:name="heading 2" w:semiHidden="1" w:uiPriority="9" w:unhideWhenUsed="1" w:qFormat="1"/>
@@ -838,15 +867,75 @@
     <w:lsdException w:name="List Table 5 Dark Accent 6" w:uiPriority="50"/>
     <w:lsdException w:name="List Table 6 Colorful Accent 6" w:uiPriority="51"/>
     <w:lsdException w:name="List Table 7 Colorful Accent 6" w:uiPriority="52"/>
-    <w:lsdException w:name="Mention" w:semiHidden="1" w:unhideWhenUsed="1"/>
-    <w:lsdException w:name="Smart Hyperlink" w:semiHidden="1" w:unhideWhenUsed="1"/>
-    <w:lsdException w:name="Hashtag" w:semiHidden="1" w:unhideWhenUsed="1"/>
-    <w:lsdException w:name="Unresolved Mention" w:semiHidden="1" w:unhideWhenUsed="1"/>
-    <w:lsdException w:name="Smart Link" w:semiHidden="1" w:unhideWhenUsed="1"/>
   </w:latentStyles>
   <w:style w:type="paragraph" w:default="1" w:styleId="Normln">
     <w:name w:val="Normal"/>
     <w:qFormat/>
+  </w:style>
+  <w:style w:type="paragraph" w:styleId="Nadpis1">
+    <w:name w:val="heading 1"/>
+    <w:basedOn w:val="Normln"/>
+    <w:next w:val="Normln"/>
+    <w:link w:val="Nadpis1Char"/>
+    <w:uiPriority w:val="9"/>
+    <w:qFormat/>
+    <w:rsid w:val="00014306"/>
+    <w:pPr>
+      <w:keepNext/>
+      <w:keepLines/>
+      <w:spacing w:before="240" w:after="0"/>
+      <w:outlineLvl w:val="0"/>
+    </w:pPr>
+    <w:rPr>
+      <w:rFonts w:asciiTheme="majorHAnsi" w:eastAsiaTheme="majorEastAsia" w:hAnsiTheme="majorHAnsi" w:cstheme="majorBidi"/>
+      <w:color w:val="2F5496" w:themeColor="accent1" w:themeShade="BF"/>
+      <w:sz w:val="32"/>
+      <w:szCs w:val="32"/>
+    </w:rPr>
+  </w:style>
+  <w:style w:type="paragraph" w:styleId="Nadpis2">
+    <w:name w:val="heading 2"/>
+    <w:basedOn w:val="Normln"/>
+    <w:next w:val="Normln"/>
+    <w:link w:val="Nadpis2Char"/>
+    <w:uiPriority w:val="9"/>
+    <w:unhideWhenUsed/>
+    <w:qFormat/>
+    <w:rsid w:val="00014306"/>
+    <w:pPr>
+      <w:keepNext/>
+      <w:keepLines/>
+      <w:spacing w:before="40" w:after="0"/>
+      <w:outlineLvl w:val="1"/>
+    </w:pPr>
+    <w:rPr>
+      <w:rFonts w:asciiTheme="majorHAnsi" w:eastAsiaTheme="majorEastAsia" w:hAnsiTheme="majorHAnsi" w:cstheme="majorBidi"/>
+      <w:color w:val="2F5496" w:themeColor="accent1" w:themeShade="BF"/>
+      <w:sz w:val="26"/>
+      <w:szCs w:val="26"/>
+    </w:rPr>
+  </w:style>
+  <w:style w:type="paragraph" w:styleId="Nadpis3">
+    <w:name w:val="heading 3"/>
+    <w:basedOn w:val="Normln"/>
+    <w:next w:val="Normln"/>
+    <w:link w:val="Nadpis3Char"/>
+    <w:uiPriority w:val="9"/>
+    <w:unhideWhenUsed/>
+    <w:qFormat/>
+    <w:rsid w:val="00014306"/>
+    <w:pPr>
+      <w:keepNext/>
+      <w:keepLines/>
+      <w:spacing w:before="40" w:after="0"/>
+      <w:outlineLvl w:val="2"/>
+    </w:pPr>
+    <w:rPr>
+      <w:rFonts w:asciiTheme="majorHAnsi" w:eastAsiaTheme="majorEastAsia" w:hAnsiTheme="majorHAnsi" w:cstheme="majorBidi"/>
+      <w:color w:val="1F3763" w:themeColor="accent1" w:themeShade="7F"/>
+      <w:sz w:val="24"/>
+      <w:szCs w:val="24"/>
+    </w:rPr>
   </w:style>
   <w:style w:type="character" w:default="1" w:styleId="Standardnpsmoodstavce">
     <w:name w:val="Default Paragraph Font"/>
@@ -918,6 +1007,45 @@
     <w:link w:val="Zpat"/>
     <w:uiPriority w:val="99"/>
     <w:rsid w:val="00DD230E"/>
+  </w:style>
+  <w:style w:type="character" w:customStyle="1" w:styleId="Nadpis1Char">
+    <w:name w:val="Nadpis 1 Char"/>
+    <w:basedOn w:val="Standardnpsmoodstavce"/>
+    <w:link w:val="Nadpis1"/>
+    <w:uiPriority w:val="9"/>
+    <w:rsid w:val="00014306"/>
+    <w:rPr>
+      <w:rFonts w:asciiTheme="majorHAnsi" w:eastAsiaTheme="majorEastAsia" w:hAnsiTheme="majorHAnsi" w:cstheme="majorBidi"/>
+      <w:color w:val="2F5496" w:themeColor="accent1" w:themeShade="BF"/>
+      <w:sz w:val="32"/>
+      <w:szCs w:val="32"/>
+    </w:rPr>
+  </w:style>
+  <w:style w:type="character" w:customStyle="1" w:styleId="Nadpis2Char">
+    <w:name w:val="Nadpis 2 Char"/>
+    <w:basedOn w:val="Standardnpsmoodstavce"/>
+    <w:link w:val="Nadpis2"/>
+    <w:uiPriority w:val="9"/>
+    <w:rsid w:val="00014306"/>
+    <w:rPr>
+      <w:rFonts w:asciiTheme="majorHAnsi" w:eastAsiaTheme="majorEastAsia" w:hAnsiTheme="majorHAnsi" w:cstheme="majorBidi"/>
+      <w:color w:val="2F5496" w:themeColor="accent1" w:themeShade="BF"/>
+      <w:sz w:val="26"/>
+      <w:szCs w:val="26"/>
+    </w:rPr>
+  </w:style>
+  <w:style w:type="character" w:customStyle="1" w:styleId="Nadpis3Char">
+    <w:name w:val="Nadpis 3 Char"/>
+    <w:basedOn w:val="Standardnpsmoodstavce"/>
+    <w:link w:val="Nadpis3"/>
+    <w:uiPriority w:val="9"/>
+    <w:rsid w:val="00014306"/>
+    <w:rPr>
+      <w:rFonts w:asciiTheme="majorHAnsi" w:eastAsiaTheme="majorEastAsia" w:hAnsiTheme="majorHAnsi" w:cstheme="majorBidi"/>
+      <w:color w:val="1F3763" w:themeColor="accent1" w:themeShade="7F"/>
+      <w:sz w:val="24"/>
+      <w:szCs w:val="24"/>
+    </w:rPr>
   </w:style>
 </w:styles>
 </file>

--- a/dokumentace.docx
+++ b/dokumentace.docx
@@ -1,6 +1,6 @@
 
 <file path=word/document.xml><?xml version="1.0" encoding="utf-8"?>
-<w:document xmlns:wpc="http://schemas.microsoft.com/office/word/2010/wordprocessingCanvas" xmlns:cx="http://schemas.microsoft.com/office/drawing/2014/chartex" xmlns:cx1="http://schemas.microsoft.com/office/drawing/2015/9/8/chartex" xmlns:mc="http://schemas.openxmlformats.org/markup-compatibility/2006" xmlns:o="urn:schemas-microsoft-com:office:office" xmlns:r="http://schemas.openxmlformats.org/officeDocument/2006/relationships" xmlns:m="http://schemas.openxmlformats.org/officeDocument/2006/math" xmlns:v="urn:schemas-microsoft-com:vml" xmlns:wp14="http://schemas.microsoft.com/office/word/2010/wordprocessingDrawing" xmlns:wp="http://schemas.openxmlformats.org/drawingml/2006/wordprocessingDrawing" xmlns:w10="urn:schemas-microsoft-com:office:word" xmlns:w="http://schemas.openxmlformats.org/wordprocessingml/2006/main" xmlns:w14="http://schemas.microsoft.com/office/word/2010/wordml" xmlns:w15="http://schemas.microsoft.com/office/word/2012/wordml" xmlns:w16se="http://schemas.microsoft.com/office/word/2015/wordml/symex" xmlns:wpg="http://schemas.microsoft.com/office/word/2010/wordprocessingGroup" xmlns:wpi="http://schemas.microsoft.com/office/word/2010/wordprocessingInk" xmlns:wne="http://schemas.microsoft.com/office/word/2006/wordml" xmlns:wps="http://schemas.microsoft.com/office/word/2010/wordprocessingShape" mc:Ignorable="w14 w15 w16se wp14">
+<w:document xmlns:wpc="http://schemas.microsoft.com/office/word/2010/wordprocessingCanvas" xmlns:cx="http://schemas.microsoft.com/office/drawing/2014/chartex" xmlns:cx1="http://schemas.microsoft.com/office/drawing/2015/9/8/chartex" xmlns:cx2="http://schemas.microsoft.com/office/drawing/2015/10/21/chartex" xmlns:cx3="http://schemas.microsoft.com/office/drawing/2016/5/9/chartex" xmlns:cx4="http://schemas.microsoft.com/office/drawing/2016/5/10/chartex" xmlns:cx5="http://schemas.microsoft.com/office/drawing/2016/5/11/chartex" xmlns:cx6="http://schemas.microsoft.com/office/drawing/2016/5/12/chartex" xmlns:cx7="http://schemas.microsoft.com/office/drawing/2016/5/13/chartex" xmlns:cx8="http://schemas.microsoft.com/office/drawing/2016/5/14/chartex" xmlns:mc="http://schemas.openxmlformats.org/markup-compatibility/2006" xmlns:aink="http://schemas.microsoft.com/office/drawing/2016/ink" xmlns:am3d="http://schemas.microsoft.com/office/drawing/2017/model3d" xmlns:o="urn:schemas-microsoft-com:office:office" xmlns:r="http://schemas.openxmlformats.org/officeDocument/2006/relationships" xmlns:m="http://schemas.openxmlformats.org/officeDocument/2006/math" xmlns:v="urn:schemas-microsoft-com:vml" xmlns:wp14="http://schemas.microsoft.com/office/word/2010/wordprocessingDrawing" xmlns:wp="http://schemas.openxmlformats.org/drawingml/2006/wordprocessingDrawing" xmlns:w10="urn:schemas-microsoft-com:office:word" xmlns:w="http://schemas.openxmlformats.org/wordprocessingml/2006/main" xmlns:w14="http://schemas.microsoft.com/office/word/2010/wordml" xmlns:w15="http://schemas.microsoft.com/office/word/2012/wordml" xmlns:w16cex="http://schemas.microsoft.com/office/word/2018/wordml/cex" xmlns:w16cid="http://schemas.microsoft.com/office/word/2016/wordml/cid" xmlns:w16="http://schemas.microsoft.com/office/word/2018/wordml" xmlns:w16sdtdh="http://schemas.microsoft.com/office/word/2020/wordml/sdtdatahash" xmlns:w16se="http://schemas.microsoft.com/office/word/2015/wordml/symex" xmlns:wpg="http://schemas.microsoft.com/office/word/2010/wordprocessingGroup" xmlns:wpi="http://schemas.microsoft.com/office/word/2010/wordprocessingInk" xmlns:wne="http://schemas.microsoft.com/office/word/2006/wordml" xmlns:wps="http://schemas.microsoft.com/office/word/2010/wordprocessingShape" mc:Ignorable="w14 w15 w16se w16cid w16 w16cex w16sdtdh wp14">
   <w:body>
     <w:p>
       <w:pPr>
@@ -47,28 +47,112 @@
       </w:pPr>
       <w:proofErr w:type="spellStart"/>
       <w:r>
-        <w:t>Foreman</w:t>
-      </w:r>
-      <w:proofErr w:type="spellEnd"/>
-    </w:p>
-    <w:p>
-      <w:r>
-        <w:t xml:space="preserve">Načte ze vstupního souboru data, tedy bloky se zdroji z těžení a uloží si je do pole. </w:t>
+        <w:t>Simulation</w:t>
+      </w:r>
+      <w:proofErr w:type="spellEnd"/>
+      <w:r>
+        <w:t xml:space="preserve"> </w:t>
+      </w:r>
+    </w:p>
+    <w:p>
+      <w:r>
+        <w:t xml:space="preserve">Celá simulace je reprezentována v této třídě. Má jako atributy uloženy instance všech ostatních tříd potřebných k simulaci a tyto třídy pak komunikují a volají své metody přes </w:t>
+      </w:r>
+      <w:proofErr w:type="spellStart"/>
+      <w:r>
+        <w:t>Simulation</w:t>
+      </w:r>
+      <w:proofErr w:type="spellEnd"/>
+      <w:r>
+        <w:t xml:space="preserve">. </w:t>
+      </w:r>
+      <w:r>
+        <w:t xml:space="preserve">Jediná třída, která není volána přes </w:t>
+      </w:r>
+      <w:proofErr w:type="spellStart"/>
+      <w:r>
+        <w:t>simulation</w:t>
+      </w:r>
+      <w:proofErr w:type="spellEnd"/>
+      <w:r>
+        <w:t xml:space="preserve"> je </w:t>
+      </w:r>
+      <w:proofErr w:type="spellStart"/>
+      <w:r>
+        <w:t>Barrier</w:t>
+      </w:r>
+      <w:proofErr w:type="spellEnd"/>
+      <w:r>
+        <w:t xml:space="preserve">, která je uložená jako atribut třídy Ferry, která volá její metodu. </w:t>
+      </w:r>
+    </w:p>
+    <w:p>
+      <w:pPr>
+        <w:pStyle w:val="Nadpis2"/>
+      </w:pPr>
+      <w:r>
+        <w:t>Kritické sekce</w:t>
       </w:r>
     </w:p>
     <w:p>
       <w:pPr>
         <w:pStyle w:val="Nadpis3"/>
       </w:pPr>
-      <w:proofErr w:type="spellStart"/>
-      <w:r>
-        <w:t>Worker</w:t>
-      </w:r>
-      <w:proofErr w:type="spellEnd"/>
-    </w:p>
-    <w:p>
-      <w:r>
-        <w:t xml:space="preserve">Každý </w:t>
+      <w:r>
+        <w:t>Získávání bloku pro zpracování</w:t>
+      </w:r>
+      <w:r>
+        <w:t xml:space="preserve"> </w:t>
+      </w:r>
+    </w:p>
+    <w:p>
+      <w:r>
+        <w:t xml:space="preserve">Získávání bloku od </w:t>
+      </w:r>
+      <w:proofErr w:type="spellStart"/>
+      <w:r>
+        <w:t>foremana</w:t>
+      </w:r>
+      <w:proofErr w:type="spellEnd"/>
+      <w:r>
+        <w:t xml:space="preserve"> ze zpracování je první kritickou sekcí, protože by se mohlo stát, že 2 </w:t>
+      </w:r>
+      <w:proofErr w:type="spellStart"/>
+      <w:r>
+        <w:t>workeři</w:t>
+      </w:r>
+      <w:proofErr w:type="spellEnd"/>
+      <w:r>
+        <w:t xml:space="preserve"> požádají o blok současně a dostanou oba stejný blok. Aby k tomu nedošlo, je metoda </w:t>
+      </w:r>
+      <w:proofErr w:type="spellStart"/>
+      <w:proofErr w:type="gramStart"/>
+      <w:r>
+        <w:t>getBlock</w:t>
+      </w:r>
+      <w:proofErr w:type="spellEnd"/>
+      <w:r>
+        <w:t>(</w:t>
+      </w:r>
+      <w:proofErr w:type="gramEnd"/>
+      <w:r>
+        <w:t xml:space="preserve">) ve třídě </w:t>
+      </w:r>
+      <w:proofErr w:type="spellStart"/>
+      <w:r>
+        <w:t>simulation</w:t>
+      </w:r>
+      <w:proofErr w:type="spellEnd"/>
+      <w:r>
+        <w:t xml:space="preserve">, </w:t>
+      </w:r>
+      <w:proofErr w:type="spellStart"/>
+      <w:r>
+        <w:t>synchzonized</w:t>
+      </w:r>
+      <w:proofErr w:type="spellEnd"/>
+      <w:r>
+        <w:t xml:space="preserve">. Až metodu nějaký </w:t>
       </w:r>
       <w:proofErr w:type="spellStart"/>
       <w:r>
@@ -76,15 +160,180 @@
       </w:r>
       <w:proofErr w:type="spellEnd"/>
       <w:r>
-        <w:t xml:space="preserve"> má své vlákno, které běží, dokud je co těžit. Bere si bloky od </w:t>
-      </w:r>
-      <w:proofErr w:type="spellStart"/>
-      <w:r>
-        <w:t>foremana</w:t>
-      </w:r>
-      <w:proofErr w:type="spellEnd"/>
-      <w:r>
-        <w:t xml:space="preserve"> a každý zdroj bloku těží tím, že je nad jeho vláknem volána metoda </w:t>
+        <w:t xml:space="preserve"> zavolá tak se zamkne a dokud nedostane blok, tak metodu jiný </w:t>
+      </w:r>
+      <w:proofErr w:type="spellStart"/>
+      <w:r>
+        <w:t>worker</w:t>
+      </w:r>
+      <w:proofErr w:type="spellEnd"/>
+      <w:r>
+        <w:t xml:space="preserve"> volat nemůže. </w:t>
+      </w:r>
+    </w:p>
+    <w:p>
+      <w:pPr>
+        <w:pStyle w:val="Nadpis3"/>
+      </w:pPr>
+      <w:r>
+        <w:t xml:space="preserve">Nakládaní zdrojů na </w:t>
+      </w:r>
+      <w:proofErr w:type="spellStart"/>
+      <w:r>
+        <w:t>lorry</w:t>
+      </w:r>
+      <w:proofErr w:type="spellEnd"/>
+    </w:p>
+    <w:p>
+      <w:r>
+        <w:t xml:space="preserve">Další </w:t>
+      </w:r>
+      <w:r>
+        <w:t xml:space="preserve">kritickou sekcí programu je nakládání zdrojů na </w:t>
+      </w:r>
+      <w:r>
+        <w:t>lory</w:t>
+      </w:r>
+      <w:r>
+        <w:t xml:space="preserve">, protože velmi často bude metodu pro naložení </w:t>
+      </w:r>
+      <w:r>
+        <w:t xml:space="preserve">volat </w:t>
+      </w:r>
+      <w:proofErr w:type="spellStart"/>
+      <w:r>
+        <w:t>worker</w:t>
+      </w:r>
+      <w:proofErr w:type="spellEnd"/>
+      <w:r>
+        <w:t xml:space="preserve"> ve chvíli, kdy ještě nakládá jiný. Proto </w:t>
+      </w:r>
+      <w:r>
+        <w:t>musí být tato metoda také</w:t>
+      </w:r>
+      <w:r>
+        <w:t xml:space="preserve"> </w:t>
+      </w:r>
+      <w:proofErr w:type="spellStart"/>
+      <w:r>
+        <w:t>synchronized</w:t>
+      </w:r>
+      <w:proofErr w:type="spellEnd"/>
+      <w:r>
+        <w:t>.</w:t>
+      </w:r>
+    </w:p>
+    <w:p>
+      <w:pPr>
+        <w:pStyle w:val="Nadpis3"/>
+      </w:pPr>
+      <w:r>
+        <w:t xml:space="preserve">Ferry čeká na naplnění </w:t>
+      </w:r>
+    </w:p>
+    <w:p>
+      <w:r>
+        <w:t xml:space="preserve">V momentě, kdy se naplní </w:t>
+      </w:r>
+      <w:proofErr w:type="spellStart"/>
+      <w:r>
+        <w:t>lorry</w:t>
+      </w:r>
+      <w:proofErr w:type="spellEnd"/>
+      <w:r>
+        <w:t xml:space="preserve"> je třeba jeho vlákno pozastavit, dokud se nenaplní kapacita </w:t>
+      </w:r>
+      <w:proofErr w:type="spellStart"/>
+      <w:r>
+        <w:t>ferry</w:t>
+      </w:r>
+      <w:proofErr w:type="spellEnd"/>
+      <w:r>
+        <w:t xml:space="preserve">. </w:t>
+      </w:r>
+      <w:r>
+        <w:t xml:space="preserve">Tato kritická sekce je ošetřena pomocí bariéry. Ta je reprezentována vlastní třídou </w:t>
+      </w:r>
+      <w:proofErr w:type="spellStart"/>
+      <w:r>
+        <w:t>Barrier</w:t>
+      </w:r>
+      <w:proofErr w:type="spellEnd"/>
+      <w:r>
+        <w:t xml:space="preserve">, která má jen jednu </w:t>
+      </w:r>
+      <w:proofErr w:type="spellStart"/>
+      <w:r>
+        <w:t>synchronized</w:t>
+      </w:r>
+      <w:proofErr w:type="spellEnd"/>
+      <w:r>
+        <w:t xml:space="preserve"> metodu </w:t>
+      </w:r>
+      <w:proofErr w:type="spellStart"/>
+      <w:proofErr w:type="gramStart"/>
+      <w:r>
+        <w:t>synchronize</w:t>
+      </w:r>
+      <w:proofErr w:type="spellEnd"/>
+      <w:r>
+        <w:t>(</w:t>
+      </w:r>
+      <w:proofErr w:type="gramEnd"/>
+      <w:r>
+        <w:t>)</w:t>
+      </w:r>
+      <w:r>
+        <w:t xml:space="preserve">, kterou volá </w:t>
+      </w:r>
+      <w:proofErr w:type="spellStart"/>
+      <w:r>
+        <w:t>ferry</w:t>
+      </w:r>
+      <w:proofErr w:type="spellEnd"/>
+      <w:r>
+        <w:t xml:space="preserve"> po naložení každé </w:t>
+      </w:r>
+      <w:proofErr w:type="spellStart"/>
+      <w:r>
+        <w:t>lorry</w:t>
+      </w:r>
+      <w:proofErr w:type="spellEnd"/>
+      <w:r>
+        <w:t>. Metoda zajistí</w:t>
+      </w:r>
+      <w:r>
+        <w:t>,</w:t>
+      </w:r>
+      <w:r>
+        <w:t xml:space="preserve"> aby </w:t>
+      </w:r>
+      <w:r>
+        <w:t xml:space="preserve">vlákna </w:t>
+      </w:r>
+      <w:proofErr w:type="spellStart"/>
+      <w:r>
+        <w:t>lorries</w:t>
+      </w:r>
+      <w:proofErr w:type="spellEnd"/>
+      <w:r>
+        <w:t xml:space="preserve"> byla uspána, dokud není kapacita </w:t>
+      </w:r>
+      <w:proofErr w:type="spellStart"/>
+      <w:r>
+        <w:t>ferry</w:t>
+      </w:r>
+      <w:proofErr w:type="spellEnd"/>
+      <w:r>
+        <w:t xml:space="preserve"> naplněna. Bariéra je navíc ošetřena proti samovolnému vzbuzení vláken pomocí </w:t>
+      </w:r>
+      <w:proofErr w:type="spellStart"/>
+      <w:r>
+        <w:t>booleanu</w:t>
+      </w:r>
+      <w:proofErr w:type="spellEnd"/>
+      <w:r>
+        <w:t xml:space="preserve"> </w:t>
       </w:r>
       <w:proofErr w:type="spellStart"/>
       <w:r>
@@ -92,124 +341,91 @@
       </w:r>
       <w:proofErr w:type="spellEnd"/>
       <w:r>
-        <w:t>() na nějaký čas.</w:t>
-      </w:r>
-    </w:p>
-    <w:p>
-      <w:bookmarkStart w:id="0" w:name="_GoBack"/>
-      <w:bookmarkEnd w:id="0"/>
-      <w:r>
-        <w:t xml:space="preserve">  </w:t>
-      </w:r>
-    </w:p>
-    <w:p/>
-    <w:p/>
+        <w:t xml:space="preserve">, který se nastaví na </w:t>
+      </w:r>
+      <w:proofErr w:type="spellStart"/>
+      <w:r>
+        <w:t>false</w:t>
+      </w:r>
+      <w:proofErr w:type="spellEnd"/>
+      <w:r>
+        <w:t xml:space="preserve"> a nepustí do bariéry další </w:t>
+      </w:r>
+      <w:proofErr w:type="spellStart"/>
+      <w:r>
+        <w:t>lorries</w:t>
+      </w:r>
+      <w:proofErr w:type="spellEnd"/>
+      <w:r>
+        <w:t xml:space="preserve">, dokud na bariéře ještě čeká </w:t>
+      </w:r>
+      <w:proofErr w:type="spellStart"/>
+      <w:r>
+        <w:t>lorry</w:t>
+      </w:r>
+      <w:proofErr w:type="spellEnd"/>
+      <w:r>
+        <w:t xml:space="preserve"> z předchozího </w:t>
+      </w:r>
+      <w:proofErr w:type="spellStart"/>
+      <w:r>
+        <w:t>ferry</w:t>
+      </w:r>
+      <w:proofErr w:type="spellEnd"/>
+      <w:r>
+        <w:t xml:space="preserve">. </w:t>
+      </w:r>
+    </w:p>
+    <w:p>
+      <w:pPr>
+        <w:pStyle w:val="Nadpis3"/>
+      </w:pPr>
+      <w:r>
+        <w:t>Ukončení simulace</w:t>
+      </w:r>
+    </w:p>
     <w:p>
       <w:pPr>
         <w:jc w:val="both"/>
       </w:pPr>
       <w:r>
-        <w:t>Funkcí programu je simulace těžebn</w:t>
-      </w:r>
-      <w:r>
-        <w:t xml:space="preserve">ího procesu. Těžbu provádí několik dělníků, kteří postupně nakládají vytěžené zdroje na náklaďáky, které je odváží pryč z dolu. Těžba zdrojů, jejich nakládání a odvoz jsou operace, které probíhají paralelně, proto musí být aplikace více vláknová.  Vlastní vlákno potřebuje každý dělník a každý náklaďák. Vlákna dělníků poběží od začátku simulace, dokud bude co těžit. </w:t>
-      </w:r>
-      <w:r>
-        <w:t>Vlákno náklaďáku poběží od chvíle, kdy bude náklaďák naplněn, až do chvíle, kdy dojede do cíle a náklad vyloží.</w:t>
-      </w:r>
-      <w:r>
-        <w:t xml:space="preserve"> Po spuštění program načte parametry z příkazové řádky a</w:t>
-      </w:r>
-      <w:r>
-        <w:t xml:space="preserve"> </w:t>
-      </w:r>
-      <w:r>
-        <w:t>uloží si je do příslušných proměnných a spustí simulaci. Nejprve předák načte zdroje a uloží si je jako pole bloků, kde každý blok je reprezentován počtem zdrojů.</w:t>
-      </w:r>
-      <w:r>
-        <w:t xml:space="preserve"> </w:t>
-      </w:r>
-      <w:r>
-        <w:t xml:space="preserve">Poté se najednou spustí vlákna všech dělníků. Funkce vláken je zajištěna tak, že třídy </w:t>
-      </w:r>
-      <w:proofErr w:type="spellStart"/>
-      <w:r>
-        <w:t>Lorry</w:t>
-      </w:r>
-      <w:proofErr w:type="spellEnd"/>
-      <w:r>
-        <w:t xml:space="preserve"> a </w:t>
-      </w:r>
-      <w:proofErr w:type="spellStart"/>
-      <w:r>
-        <w:t>Worker</w:t>
-      </w:r>
-      <w:proofErr w:type="spellEnd"/>
-      <w:r>
-        <w:t xml:space="preserve">, reprezentující dělníky a náklaďáky implementují rozhraní </w:t>
-      </w:r>
-      <w:proofErr w:type="spellStart"/>
-      <w:r>
-        <w:t>Runnable</w:t>
-      </w:r>
-      <w:proofErr w:type="spellEnd"/>
-      <w:r>
-        <w:t xml:space="preserve">. </w:t>
-      </w:r>
-      <w:r>
-        <w:t xml:space="preserve">První kritickou sekcí </w:t>
-      </w:r>
-      <w:r>
-        <w:t>programu</w:t>
-      </w:r>
-      <w:r>
-        <w:t xml:space="preserve"> je nakládání zdrojů na náklaďák, protože velmi často bude metodu pro naložení dělník ve chvíli, kdy ještě nakládá jiný. Proto je </w:t>
-      </w:r>
-      <w:r>
-        <w:t xml:space="preserve">tato metoda </w:t>
-      </w:r>
-      <w:proofErr w:type="spellStart"/>
-      <w:r>
-        <w:t>synchronized</w:t>
-      </w:r>
-      <w:proofErr w:type="spellEnd"/>
-      <w:r>
-        <w:t>, což znamená, že se metoda uzamkne pro dělníka, který momentálně nakládá, a pro dalšího dělníka se odemkne až poté co první dělník naloží náklad.</w:t>
-      </w:r>
-      <w:r>
-        <w:t xml:space="preserve"> V momentě, kdy se naplní náklaďák je třeba jeho vlákno pozastavit, dokud se nenaplní kapacita přívozu. Přívoz po naplnění přejede řeku a náklaďáky mohou pokračovat do cíle. </w:t>
-      </w:r>
-      <w:r>
-        <w:t xml:space="preserve"> </w:t>
-      </w:r>
-      <w:r>
-        <w:t xml:space="preserve">To je druhou kritickou sekcí programu, aby všechny náklaďáky v přívozu počkali na jeho naplnění byla implementována bariéra. Ta </w:t>
-      </w:r>
-      <w:r>
-        <w:t>počítá,</w:t>
-      </w:r>
-      <w:r>
-        <w:t xml:space="preserve"> kolik vláken ji volalo a každé vlákno pozastaví</w:t>
-      </w:r>
-      <w:r>
-        <w:t xml:space="preserve">. </w:t>
-      </w:r>
-      <w:r>
-        <w:t xml:space="preserve"> </w:t>
-      </w:r>
-      <w:r>
-        <w:t>P</w:t>
-      </w:r>
-      <w:r>
-        <w:t xml:space="preserve">o naplnění kapacity přívozu voláním </w:t>
-      </w:r>
-      <w:proofErr w:type="spellStart"/>
+        <w:t xml:space="preserve">Poslední kritickou sekcí programu je ukončení simulace. Aby se nestalo, že se vypíší výsledky, poté co dělníci vytěží všechny zdroje, ale náklaďáky nejsou v cíli, je z metody </w:t>
+      </w:r>
+      <w:proofErr w:type="spellStart"/>
+      <w:proofErr w:type="gramStart"/>
       <w:r>
         <w:rPr>
           <w:i/>
           <w:iCs/>
         </w:rPr>
-        <w:t>notifyAll</w:t>
+        <w:t>main</w:t>
+      </w:r>
+      <w:proofErr w:type="spellEnd"/>
+      <w:r>
+        <w:rPr>
+          <w:i/>
+          <w:iCs/>
+        </w:rPr>
+        <w:t>(</w:t>
+      </w:r>
+      <w:proofErr w:type="gramEnd"/>
+      <w:r>
+        <w:rPr>
+          <w:i/>
+          <w:iCs/>
+        </w:rPr>
+        <w:t>)</w:t>
+      </w:r>
+      <w:r>
+        <w:t xml:space="preserve">, volána metoda </w:t>
+      </w:r>
+      <w:proofErr w:type="spellStart"/>
+      <w:r>
+        <w:rPr>
+          <w:i/>
+          <w:iCs/>
+        </w:rPr>
+        <w:t>waitUntilOver</w:t>
       </w:r>
       <w:proofErr w:type="spellEnd"/>
       <w:r>
@@ -220,56 +436,10 @@
         <w:t>()</w:t>
       </w:r>
       <w:r>
-        <w:t>, všechny vlákna</w:t>
-      </w:r>
-      <w:r>
-        <w:t xml:space="preserve"> náklaďáků</w:t>
-      </w:r>
-      <w:r>
-        <w:t xml:space="preserve"> opět rozběhne. </w:t>
-      </w:r>
-      <w:r>
-        <w:t xml:space="preserve">Poslední kritickou sekcí programu je ukončení simulace. Aby se nestalo, že se vypíší výsledky, poté co dělníci vytěží všechny zdroje, ale náklaďáky nejsou v cíli, je z metody </w:t>
-      </w:r>
-      <w:proofErr w:type="spellStart"/>
-      <w:r>
-        <w:rPr>
-          <w:i/>
-          <w:iCs/>
-        </w:rPr>
-        <w:t>main</w:t>
-      </w:r>
-      <w:proofErr w:type="spellEnd"/>
-      <w:r>
-        <w:rPr>
-          <w:i/>
-          <w:iCs/>
-        </w:rPr>
-        <w:t>()</w:t>
-      </w:r>
-      <w:r>
-        <w:t xml:space="preserve">, volána metoda </w:t>
-      </w:r>
-      <w:proofErr w:type="spellStart"/>
-      <w:r>
-        <w:rPr>
-          <w:i/>
-          <w:iCs/>
-        </w:rPr>
-        <w:t>waitUntilOver</w:t>
-      </w:r>
-      <w:proofErr w:type="spellEnd"/>
-      <w:r>
-        <w:rPr>
-          <w:i/>
-          <w:iCs/>
-        </w:rPr>
-        <w:t>()</w:t>
-      </w:r>
-      <w:r>
         <w:t xml:space="preserve">. Tato metoda volá nad všemi vlákny dělníků a náklaďáků </w:t>
       </w:r>
       <w:proofErr w:type="spellStart"/>
+      <w:proofErr w:type="gramStart"/>
       <w:r>
         <w:rPr>
           <w:i/>
@@ -283,38 +453,18 @@
           <w:i/>
           <w:iCs/>
         </w:rPr>
-        <w:t>()</w:t>
-      </w:r>
-      <w:r>
-        <w:t xml:space="preserve">, aby simulace </w:t>
-      </w:r>
-      <w:proofErr w:type="gramStart"/>
-      <w:r>
-        <w:t>počkala než</w:t>
+        <w:t>(</w:t>
       </w:r>
       <w:proofErr w:type="gramEnd"/>
       <w:r>
-        <w:t xml:space="preserve"> skončí. Pro jistotu </w:t>
-      </w:r>
-      <w:r>
-        <w:t>je zde ještě</w:t>
-      </w:r>
-      <w:r>
-        <w:t xml:space="preserve"> </w:t>
-      </w:r>
-      <w:proofErr w:type="gramStart"/>
-      <w:r>
-        <w:t>cyklus</w:t>
-      </w:r>
-      <w:r>
-        <w:t xml:space="preserve"> kter</w:t>
-      </w:r>
-      <w:r>
-        <w:t>ý</w:t>
-      </w:r>
-      <w:proofErr w:type="gramEnd"/>
-      <w:r>
-        <w:t xml:space="preserve"> volá nad objektem </w:t>
+        <w:rPr>
+          <w:i/>
+          <w:iCs/>
+        </w:rPr>
+        <w:t>)</w:t>
+      </w:r>
+      <w:r>
+        <w:t xml:space="preserve">, aby simulace počkala než skončí. Pro jistotu je zde ještě cyklus který volá nad objektem </w:t>
       </w:r>
       <w:proofErr w:type="spellStart"/>
       <w:r>
@@ -329,6 +479,7 @@
         <w:t xml:space="preserve"> příkaz </w:t>
       </w:r>
       <w:proofErr w:type="spellStart"/>
+      <w:proofErr w:type="gramStart"/>
       <w:r>
         <w:rPr>
           <w:i/>
@@ -342,25 +493,18 @@
           <w:i/>
           <w:iCs/>
         </w:rPr>
-        <w:t>()</w:t>
-      </w:r>
-      <w:r>
-        <w:t xml:space="preserve">, dokud není roven počet vytěžených a počet </w:t>
-      </w:r>
-      <w:r>
-        <w:t>nalezených</w:t>
-      </w:r>
-      <w:r>
-        <w:t xml:space="preserve"> zdrojů. Nad</w:t>
-      </w:r>
-      <w:r>
-        <w:t xml:space="preserve"> </w:t>
-      </w:r>
-      <w:r>
-        <w:t>objektem</w:t>
-      </w:r>
-      <w:r>
-        <w:t xml:space="preserve"> </w:t>
+        <w:t>(</w:t>
+      </w:r>
+      <w:proofErr w:type="gramEnd"/>
+      <w:r>
+        <w:rPr>
+          <w:i/>
+          <w:iCs/>
+        </w:rPr>
+        <w:t>)</w:t>
+      </w:r>
+      <w:r>
+        <w:t xml:space="preserve">, dokud není roven počet vytěžených a počet nalezených zdrojů. Nad objektem </w:t>
       </w:r>
       <w:proofErr w:type="spellStart"/>
       <w:r>
@@ -375,26 +519,20 @@
         <w:t xml:space="preserve"> je voláno </w:t>
       </w:r>
       <w:proofErr w:type="spellStart"/>
+      <w:proofErr w:type="gramStart"/>
       <w:r>
         <w:t>notify</w:t>
       </w:r>
       <w:proofErr w:type="spellEnd"/>
       <w:r>
-        <w:t xml:space="preserve">(), </w:t>
-      </w:r>
-      <w:proofErr w:type="gramStart"/>
-      <w:r>
-        <w:t>pokaždé, když</w:t>
+        <w:t>(</w:t>
       </w:r>
       <w:proofErr w:type="gramEnd"/>
       <w:r>
-        <w:t xml:space="preserve"> se navyšuje počet zdrojů dovezených do cíle. Nakonec</w:t>
-      </w:r>
-      <w:r>
-        <w:t xml:space="preserve"> programu</w:t>
-      </w:r>
-      <w:r>
-        <w:t xml:space="preserve"> se do konzole vypíše, kolik zdrojů vytěžil, který dělník a celkový počet vytěžených zdrojů. Události v programu se postupně vypisují do výstupního souboru. </w:t>
+        <w:t xml:space="preserve">), pokaždé, když se navyšuje počet zdrojů dovezených do cíle. </w:t>
+      </w:r>
+      <w:r>
+        <w:t xml:space="preserve"> </w:t>
       </w:r>
     </w:p>
     <w:sectPr>
@@ -409,7 +547,7 @@
 </file>
 
 <file path=word/endnotes.xml><?xml version="1.0" encoding="utf-8"?>
-<w:endnotes xmlns:wpc="http://schemas.microsoft.com/office/word/2010/wordprocessingCanvas" xmlns:cx="http://schemas.microsoft.com/office/drawing/2014/chartex" xmlns:cx1="http://schemas.microsoft.com/office/drawing/2015/9/8/chartex" xmlns:mc="http://schemas.openxmlformats.org/markup-compatibility/2006" xmlns:o="urn:schemas-microsoft-com:office:office" xmlns:r="http://schemas.openxmlformats.org/officeDocument/2006/relationships" xmlns:m="http://schemas.openxmlformats.org/officeDocument/2006/math" xmlns:v="urn:schemas-microsoft-com:vml" xmlns:wp14="http://schemas.microsoft.com/office/word/2010/wordprocessingDrawing" xmlns:wp="http://schemas.openxmlformats.org/drawingml/2006/wordprocessingDrawing" xmlns:w10="urn:schemas-microsoft-com:office:word" xmlns:w="http://schemas.openxmlformats.org/wordprocessingml/2006/main" xmlns:w14="http://schemas.microsoft.com/office/word/2010/wordml" xmlns:w15="http://schemas.microsoft.com/office/word/2012/wordml" xmlns:w16se="http://schemas.microsoft.com/office/word/2015/wordml/symex" xmlns:wpg="http://schemas.microsoft.com/office/word/2010/wordprocessingGroup" xmlns:wpi="http://schemas.microsoft.com/office/word/2010/wordprocessingInk" xmlns:wne="http://schemas.microsoft.com/office/word/2006/wordml" xmlns:wps="http://schemas.microsoft.com/office/word/2010/wordprocessingShape" mc:Ignorable="w14 w15 w16se wp14">
+<w:endnotes xmlns:wpc="http://schemas.microsoft.com/office/word/2010/wordprocessingCanvas" xmlns:cx="http://schemas.microsoft.com/office/drawing/2014/chartex" xmlns:cx1="http://schemas.microsoft.com/office/drawing/2015/9/8/chartex" xmlns:cx2="http://schemas.microsoft.com/office/drawing/2015/10/21/chartex" xmlns:cx3="http://schemas.microsoft.com/office/drawing/2016/5/9/chartex" xmlns:cx4="http://schemas.microsoft.com/office/drawing/2016/5/10/chartex" xmlns:cx5="http://schemas.microsoft.com/office/drawing/2016/5/11/chartex" xmlns:cx6="http://schemas.microsoft.com/office/drawing/2016/5/12/chartex" xmlns:cx7="http://schemas.microsoft.com/office/drawing/2016/5/13/chartex" xmlns:cx8="http://schemas.microsoft.com/office/drawing/2016/5/14/chartex" xmlns:mc="http://schemas.openxmlformats.org/markup-compatibility/2006" xmlns:aink="http://schemas.microsoft.com/office/drawing/2016/ink" xmlns:am3d="http://schemas.microsoft.com/office/drawing/2017/model3d" xmlns:o="urn:schemas-microsoft-com:office:office" xmlns:r="http://schemas.openxmlformats.org/officeDocument/2006/relationships" xmlns:m="http://schemas.openxmlformats.org/officeDocument/2006/math" xmlns:v="urn:schemas-microsoft-com:vml" xmlns:wp14="http://schemas.microsoft.com/office/word/2010/wordprocessingDrawing" xmlns:wp="http://schemas.openxmlformats.org/drawingml/2006/wordprocessingDrawing" xmlns:w10="urn:schemas-microsoft-com:office:word" xmlns:w="http://schemas.openxmlformats.org/wordprocessingml/2006/main" xmlns:w14="http://schemas.microsoft.com/office/word/2010/wordml" xmlns:w15="http://schemas.microsoft.com/office/word/2012/wordml" xmlns:w16cex="http://schemas.microsoft.com/office/word/2018/wordml/cex" xmlns:w16cid="http://schemas.microsoft.com/office/word/2016/wordml/cid" xmlns:w16="http://schemas.microsoft.com/office/word/2018/wordml" xmlns:w16sdtdh="http://schemas.microsoft.com/office/word/2020/wordml/sdtdatahash" xmlns:w16se="http://schemas.microsoft.com/office/word/2015/wordml/symex" xmlns:wpg="http://schemas.microsoft.com/office/word/2010/wordprocessingGroup" xmlns:wpi="http://schemas.microsoft.com/office/word/2010/wordprocessingInk" xmlns:wne="http://schemas.microsoft.com/office/word/2006/wordml" xmlns:wps="http://schemas.microsoft.com/office/word/2010/wordprocessingShape" mc:Ignorable="w14 w15 w16se w16cid w16 w16cex w16sdtdh wp14">
   <w:endnote w:type="separator" w:id="-1">
     <w:p>
       <w:pPr>
@@ -434,7 +572,7 @@
 </file>
 
 <file path=word/footnotes.xml><?xml version="1.0" encoding="utf-8"?>
-<w:footnotes xmlns:wpc="http://schemas.microsoft.com/office/word/2010/wordprocessingCanvas" xmlns:cx="http://schemas.microsoft.com/office/drawing/2014/chartex" xmlns:cx1="http://schemas.microsoft.com/office/drawing/2015/9/8/chartex" xmlns:mc="http://schemas.openxmlformats.org/markup-compatibility/2006" xmlns:o="urn:schemas-microsoft-com:office:office" xmlns:r="http://schemas.openxmlformats.org/officeDocument/2006/relationships" xmlns:m="http://schemas.openxmlformats.org/officeDocument/2006/math" xmlns:v="urn:schemas-microsoft-com:vml" xmlns:wp14="http://schemas.microsoft.com/office/word/2010/wordprocessingDrawing" xmlns:wp="http://schemas.openxmlformats.org/drawingml/2006/wordprocessingDrawing" xmlns:w10="urn:schemas-microsoft-com:office:word" xmlns:w="http://schemas.openxmlformats.org/wordprocessingml/2006/main" xmlns:w14="http://schemas.microsoft.com/office/word/2010/wordml" xmlns:w15="http://schemas.microsoft.com/office/word/2012/wordml" xmlns:w16se="http://schemas.microsoft.com/office/word/2015/wordml/symex" xmlns:wpg="http://schemas.microsoft.com/office/word/2010/wordprocessingGroup" xmlns:wpi="http://schemas.microsoft.com/office/word/2010/wordprocessingInk" xmlns:wne="http://schemas.microsoft.com/office/word/2006/wordml" xmlns:wps="http://schemas.microsoft.com/office/word/2010/wordprocessingShape" mc:Ignorable="w14 w15 w16se wp14">
+<w:footnotes xmlns:wpc="http://schemas.microsoft.com/office/word/2010/wordprocessingCanvas" xmlns:cx="http://schemas.microsoft.com/office/drawing/2014/chartex" xmlns:cx1="http://schemas.microsoft.com/office/drawing/2015/9/8/chartex" xmlns:cx2="http://schemas.microsoft.com/office/drawing/2015/10/21/chartex" xmlns:cx3="http://schemas.microsoft.com/office/drawing/2016/5/9/chartex" xmlns:cx4="http://schemas.microsoft.com/office/drawing/2016/5/10/chartex" xmlns:cx5="http://schemas.microsoft.com/office/drawing/2016/5/11/chartex" xmlns:cx6="http://schemas.microsoft.com/office/drawing/2016/5/12/chartex" xmlns:cx7="http://schemas.microsoft.com/office/drawing/2016/5/13/chartex" xmlns:cx8="http://schemas.microsoft.com/office/drawing/2016/5/14/chartex" xmlns:mc="http://schemas.openxmlformats.org/markup-compatibility/2006" xmlns:aink="http://schemas.microsoft.com/office/drawing/2016/ink" xmlns:am3d="http://schemas.microsoft.com/office/drawing/2017/model3d" xmlns:o="urn:schemas-microsoft-com:office:office" xmlns:r="http://schemas.openxmlformats.org/officeDocument/2006/relationships" xmlns:m="http://schemas.openxmlformats.org/officeDocument/2006/math" xmlns:v="urn:schemas-microsoft-com:vml" xmlns:wp14="http://schemas.microsoft.com/office/word/2010/wordprocessingDrawing" xmlns:wp="http://schemas.openxmlformats.org/drawingml/2006/wordprocessingDrawing" xmlns:w10="urn:schemas-microsoft-com:office:word" xmlns:w="http://schemas.openxmlformats.org/wordprocessingml/2006/main" xmlns:w14="http://schemas.microsoft.com/office/word/2010/wordml" xmlns:w15="http://schemas.microsoft.com/office/word/2012/wordml" xmlns:w16cex="http://schemas.microsoft.com/office/word/2018/wordml/cex" xmlns:w16cid="http://schemas.microsoft.com/office/word/2016/wordml/cid" xmlns:w16="http://schemas.microsoft.com/office/word/2018/wordml" xmlns:w16sdtdh="http://schemas.microsoft.com/office/word/2020/wordml/sdtdatahash" xmlns:w16se="http://schemas.microsoft.com/office/word/2015/wordml/symex" xmlns:wpg="http://schemas.microsoft.com/office/word/2010/wordprocessingGroup" xmlns:wpi="http://schemas.microsoft.com/office/word/2010/wordprocessingInk" xmlns:wne="http://schemas.microsoft.com/office/word/2006/wordml" xmlns:wps="http://schemas.microsoft.com/office/word/2010/wordprocessingShape" mc:Ignorable="w14 w15 w16se w16cid w16 w16cex w16sdtdh wp14">
   <w:footnote w:type="separator" w:id="-1">
     <w:p>
       <w:pPr>
@@ -459,7 +597,7 @@
 </file>
 
 <file path=word/header1.xml><?xml version="1.0" encoding="utf-8"?>
-<w:hdr xmlns:wpc="http://schemas.microsoft.com/office/word/2010/wordprocessingCanvas" xmlns:cx="http://schemas.microsoft.com/office/drawing/2014/chartex" xmlns:cx1="http://schemas.microsoft.com/office/drawing/2015/9/8/chartex" xmlns:mc="http://schemas.openxmlformats.org/markup-compatibility/2006" xmlns:o="urn:schemas-microsoft-com:office:office" xmlns:r="http://schemas.openxmlformats.org/officeDocument/2006/relationships" xmlns:m="http://schemas.openxmlformats.org/officeDocument/2006/math" xmlns:v="urn:schemas-microsoft-com:vml" xmlns:wp14="http://schemas.microsoft.com/office/word/2010/wordprocessingDrawing" xmlns:wp="http://schemas.openxmlformats.org/drawingml/2006/wordprocessingDrawing" xmlns:w10="urn:schemas-microsoft-com:office:word" xmlns:w="http://schemas.openxmlformats.org/wordprocessingml/2006/main" xmlns:w14="http://schemas.microsoft.com/office/word/2010/wordml" xmlns:w15="http://schemas.microsoft.com/office/word/2012/wordml" xmlns:w16se="http://schemas.microsoft.com/office/word/2015/wordml/symex" xmlns:wpg="http://schemas.microsoft.com/office/word/2010/wordprocessingGroup" xmlns:wpi="http://schemas.microsoft.com/office/word/2010/wordprocessingInk" xmlns:wne="http://schemas.microsoft.com/office/word/2006/wordml" xmlns:wps="http://schemas.microsoft.com/office/word/2010/wordprocessingShape" mc:Ignorable="w14 w15 w16se wp14">
+<w:hdr xmlns:wpc="http://schemas.microsoft.com/office/word/2010/wordprocessingCanvas" xmlns:cx="http://schemas.microsoft.com/office/drawing/2014/chartex" xmlns:cx1="http://schemas.microsoft.com/office/drawing/2015/9/8/chartex" xmlns:cx2="http://schemas.microsoft.com/office/drawing/2015/10/21/chartex" xmlns:cx3="http://schemas.microsoft.com/office/drawing/2016/5/9/chartex" xmlns:cx4="http://schemas.microsoft.com/office/drawing/2016/5/10/chartex" xmlns:cx5="http://schemas.microsoft.com/office/drawing/2016/5/11/chartex" xmlns:cx6="http://schemas.microsoft.com/office/drawing/2016/5/12/chartex" xmlns:cx7="http://schemas.microsoft.com/office/drawing/2016/5/13/chartex" xmlns:cx8="http://schemas.microsoft.com/office/drawing/2016/5/14/chartex" xmlns:mc="http://schemas.openxmlformats.org/markup-compatibility/2006" xmlns:aink="http://schemas.microsoft.com/office/drawing/2016/ink" xmlns:am3d="http://schemas.microsoft.com/office/drawing/2017/model3d" xmlns:o="urn:schemas-microsoft-com:office:office" xmlns:r="http://schemas.openxmlformats.org/officeDocument/2006/relationships" xmlns:m="http://schemas.openxmlformats.org/officeDocument/2006/math" xmlns:v="urn:schemas-microsoft-com:vml" xmlns:wp14="http://schemas.microsoft.com/office/word/2010/wordprocessingDrawing" xmlns:wp="http://schemas.openxmlformats.org/drawingml/2006/wordprocessingDrawing" xmlns:w10="urn:schemas-microsoft-com:office:word" xmlns:w="http://schemas.openxmlformats.org/wordprocessingml/2006/main" xmlns:w14="http://schemas.microsoft.com/office/word/2010/wordml" xmlns:w15="http://schemas.microsoft.com/office/word/2012/wordml" xmlns:w16cex="http://schemas.microsoft.com/office/word/2018/wordml/cex" xmlns:w16cid="http://schemas.microsoft.com/office/word/2016/wordml/cid" xmlns:w16="http://schemas.microsoft.com/office/word/2018/wordml" xmlns:w16sdtdh="http://schemas.microsoft.com/office/word/2020/wordml/sdtdatahash" xmlns:w16se="http://schemas.microsoft.com/office/word/2015/wordml/symex" xmlns:wpg="http://schemas.microsoft.com/office/word/2010/wordprocessingGroup" xmlns:wpi="http://schemas.microsoft.com/office/word/2010/wordprocessingInk" xmlns:wne="http://schemas.microsoft.com/office/word/2006/wordml" xmlns:wps="http://schemas.microsoft.com/office/word/2010/wordprocessingShape" mc:Ignorable="w14 w15 w16se w16cid w16 w16cex w16sdtdh wp14">
   <w:p>
     <w:pPr>
       <w:pStyle w:val="Zhlav"/>
@@ -479,7 +617,7 @@
 </file>
 
 <file path=word/styles.xml><?xml version="1.0" encoding="utf-8"?>
-<w:styles xmlns:mc="http://schemas.openxmlformats.org/markup-compatibility/2006" xmlns:r="http://schemas.openxmlformats.org/officeDocument/2006/relationships" xmlns:w="http://schemas.openxmlformats.org/wordprocessingml/2006/main" xmlns:w14="http://schemas.microsoft.com/office/word/2010/wordml" xmlns:w15="http://schemas.microsoft.com/office/word/2012/wordml" xmlns:w16se="http://schemas.microsoft.com/office/word/2015/wordml/symex" mc:Ignorable="w14 w15 w16se">
+<w:styles xmlns:mc="http://schemas.openxmlformats.org/markup-compatibility/2006" xmlns:r="http://schemas.openxmlformats.org/officeDocument/2006/relationships" xmlns:w="http://schemas.openxmlformats.org/wordprocessingml/2006/main" xmlns:w14="http://schemas.microsoft.com/office/word/2010/wordml" xmlns:w15="http://schemas.microsoft.com/office/word/2012/wordml" xmlns:w16cex="http://schemas.microsoft.com/office/word/2018/wordml/cex" xmlns:w16cid="http://schemas.microsoft.com/office/word/2016/wordml/cid" xmlns:w16="http://schemas.microsoft.com/office/word/2018/wordml" xmlns:w16sdtdh="http://schemas.microsoft.com/office/word/2020/wordml/sdtdatahash" xmlns:w16se="http://schemas.microsoft.com/office/word/2015/wordml/symex" mc:Ignorable="w14 w15 w16se w16cid w16 w16cex w16sdtdh">
   <w:docDefaults>
     <w:rPrDefault>
       <w:rPr>
@@ -495,7 +633,7 @@
       </w:pPr>
     </w:pPrDefault>
   </w:docDefaults>
-  <w:latentStyles w:defLockedState="0" w:defUIPriority="99" w:defSemiHidden="0" w:defUnhideWhenUsed="0" w:defQFormat="0" w:count="371">
+  <w:latentStyles w:defLockedState="0" w:defUIPriority="99" w:defSemiHidden="0" w:defUnhideWhenUsed="0" w:defQFormat="0" w:count="376">
     <w:lsdException w:name="Normal" w:uiPriority="0" w:qFormat="1"/>
     <w:lsdException w:name="heading 1" w:uiPriority="9" w:qFormat="1"/>
     <w:lsdException w:name="heading 2" w:semiHidden="1" w:uiPriority="9" w:unhideWhenUsed="1" w:qFormat="1"/>
@@ -601,7 +739,6 @@
     <w:lsdException w:name="HTML Sample" w:semiHidden="1" w:unhideWhenUsed="1"/>
     <w:lsdException w:name="HTML Typewriter" w:semiHidden="1" w:unhideWhenUsed="1"/>
     <w:lsdException w:name="HTML Variable" w:semiHidden="1" w:unhideWhenUsed="1"/>
-    <w:lsdException w:name="Normal Table" w:semiHidden="1" w:unhideWhenUsed="1"/>
     <w:lsdException w:name="annotation subject" w:semiHidden="1" w:unhideWhenUsed="1"/>
     <w:lsdException w:name="No List" w:semiHidden="1" w:unhideWhenUsed="1"/>
     <w:lsdException w:name="Outline List 1" w:semiHidden="1" w:unhideWhenUsed="1"/>
@@ -644,11 +781,8 @@
     <w:lsdException w:name="Table Contemporary" w:semiHidden="1" w:unhideWhenUsed="1"/>
     <w:lsdException w:name="Table Elegant" w:semiHidden="1" w:unhideWhenUsed="1"/>
     <w:lsdException w:name="Table Professional" w:semiHidden="1" w:unhideWhenUsed="1"/>
-    <w:lsdException w:name="Table Subtle 1" w:semiHidden="1" w:unhideWhenUsed="1"/>
     <w:lsdException w:name="Table Subtle 2" w:semiHidden="1" w:unhideWhenUsed="1"/>
     <w:lsdException w:name="Table Web 1" w:semiHidden="1" w:unhideWhenUsed="1"/>
-    <w:lsdException w:name="Table Web 2" w:semiHidden="1" w:unhideWhenUsed="1"/>
-    <w:lsdException w:name="Table Web 3" w:semiHidden="1" w:unhideWhenUsed="1"/>
     <w:lsdException w:name="Balloon Text" w:semiHidden="1" w:unhideWhenUsed="1"/>
     <w:lsdException w:name="Table Grid" w:uiPriority="39"/>
     <w:lsdException w:name="Table Theme" w:semiHidden="1" w:unhideWhenUsed="1"/>
@@ -867,6 +1001,11 @@
     <w:lsdException w:name="List Table 5 Dark Accent 6" w:uiPriority="50"/>
     <w:lsdException w:name="List Table 6 Colorful Accent 6" w:uiPriority="51"/>
     <w:lsdException w:name="List Table 7 Colorful Accent 6" w:uiPriority="52"/>
+    <w:lsdException w:name="Mention" w:semiHidden="1" w:unhideWhenUsed="1"/>
+    <w:lsdException w:name="Smart Hyperlink" w:semiHidden="1" w:unhideWhenUsed="1"/>
+    <w:lsdException w:name="Hashtag" w:semiHidden="1" w:unhideWhenUsed="1"/>
+    <w:lsdException w:name="Unresolved Mention" w:semiHidden="1" w:unhideWhenUsed="1"/>
+    <w:lsdException w:name="Smart Link" w:semiHidden="1" w:unhideWhenUsed="1"/>
   </w:latentStyles>
   <w:style w:type="paragraph" w:default="1" w:styleId="Normln">
     <w:name w:val="Normal"/>

--- a/dokumentace.docx
+++ b/dokumentace.docx
@@ -1,6 +1,6 @@
 
 <file path=word/document.xml><?xml version="1.0" encoding="utf-8"?>
-<w:document xmlns:wpc="http://schemas.microsoft.com/office/word/2010/wordprocessingCanvas" xmlns:cx="http://schemas.microsoft.com/office/drawing/2014/chartex" xmlns:cx1="http://schemas.microsoft.com/office/drawing/2015/9/8/chartex" xmlns:cx2="http://schemas.microsoft.com/office/drawing/2015/10/21/chartex" xmlns:cx3="http://schemas.microsoft.com/office/drawing/2016/5/9/chartex" xmlns:cx4="http://schemas.microsoft.com/office/drawing/2016/5/10/chartex" xmlns:cx5="http://schemas.microsoft.com/office/drawing/2016/5/11/chartex" xmlns:cx6="http://schemas.microsoft.com/office/drawing/2016/5/12/chartex" xmlns:cx7="http://schemas.microsoft.com/office/drawing/2016/5/13/chartex" xmlns:cx8="http://schemas.microsoft.com/office/drawing/2016/5/14/chartex" xmlns:mc="http://schemas.openxmlformats.org/markup-compatibility/2006" xmlns:aink="http://schemas.microsoft.com/office/drawing/2016/ink" xmlns:am3d="http://schemas.microsoft.com/office/drawing/2017/model3d" xmlns:o="urn:schemas-microsoft-com:office:office" xmlns:r="http://schemas.openxmlformats.org/officeDocument/2006/relationships" xmlns:m="http://schemas.openxmlformats.org/officeDocument/2006/math" xmlns:v="urn:schemas-microsoft-com:vml" xmlns:wp14="http://schemas.microsoft.com/office/word/2010/wordprocessingDrawing" xmlns:wp="http://schemas.openxmlformats.org/drawingml/2006/wordprocessingDrawing" xmlns:w10="urn:schemas-microsoft-com:office:word" xmlns:w="http://schemas.openxmlformats.org/wordprocessingml/2006/main" xmlns:w14="http://schemas.microsoft.com/office/word/2010/wordml" xmlns:w15="http://schemas.microsoft.com/office/word/2012/wordml" xmlns:w16cex="http://schemas.microsoft.com/office/word/2018/wordml/cex" xmlns:w16cid="http://schemas.microsoft.com/office/word/2016/wordml/cid" xmlns:w16="http://schemas.microsoft.com/office/word/2018/wordml" xmlns:w16sdtdh="http://schemas.microsoft.com/office/word/2020/wordml/sdtdatahash" xmlns:w16se="http://schemas.microsoft.com/office/word/2015/wordml/symex" xmlns:wpg="http://schemas.microsoft.com/office/word/2010/wordprocessingGroup" xmlns:wpi="http://schemas.microsoft.com/office/word/2010/wordprocessingInk" xmlns:wne="http://schemas.microsoft.com/office/word/2006/wordml" xmlns:wps="http://schemas.microsoft.com/office/word/2010/wordprocessingShape" mc:Ignorable="w14 w15 w16se w16cid w16 w16cex w16sdtdh wp14">
+<w:document xmlns:wpc="http://schemas.microsoft.com/office/word/2010/wordprocessingCanvas" xmlns:cx="http://schemas.microsoft.com/office/drawing/2014/chartex" xmlns:cx1="http://schemas.microsoft.com/office/drawing/2015/9/8/chartex" xmlns:cx2="http://schemas.microsoft.com/office/drawing/2015/10/21/chartex" xmlns:cx3="http://schemas.microsoft.com/office/drawing/2016/5/9/chartex" xmlns:cx4="http://schemas.microsoft.com/office/drawing/2016/5/10/chartex" xmlns:cx5="http://schemas.microsoft.com/office/drawing/2016/5/11/chartex" xmlns:cx6="http://schemas.microsoft.com/office/drawing/2016/5/12/chartex" xmlns:cx7="http://schemas.microsoft.com/office/drawing/2016/5/13/chartex" xmlns:cx8="http://schemas.microsoft.com/office/drawing/2016/5/14/chartex" xmlns:mc="http://schemas.openxmlformats.org/markup-compatibility/2006" xmlns:aink="http://schemas.microsoft.com/office/drawing/2016/ink" xmlns:am3d="http://schemas.microsoft.com/office/drawing/2017/model3d" xmlns:o="urn:schemas-microsoft-com:office:office" xmlns:oel="http://schemas.microsoft.com/office/2019/extlst" xmlns:r="http://schemas.openxmlformats.org/officeDocument/2006/relationships" xmlns:m="http://schemas.openxmlformats.org/officeDocument/2006/math" xmlns:v="urn:schemas-microsoft-com:vml" xmlns:wp14="http://schemas.microsoft.com/office/word/2010/wordprocessingDrawing" xmlns:wp="http://schemas.openxmlformats.org/drawingml/2006/wordprocessingDrawing" xmlns:w10="urn:schemas-microsoft-com:office:word" xmlns:w="http://schemas.openxmlformats.org/wordprocessingml/2006/main" xmlns:w14="http://schemas.microsoft.com/office/word/2010/wordml" xmlns:w15="http://schemas.microsoft.com/office/word/2012/wordml" xmlns:w16cex="http://schemas.microsoft.com/office/word/2018/wordml/cex" xmlns:w16cid="http://schemas.microsoft.com/office/word/2016/wordml/cid" xmlns:w16="http://schemas.microsoft.com/office/word/2018/wordml" xmlns:w16sdtdh="http://schemas.microsoft.com/office/word/2020/wordml/sdtdatahash" xmlns:w16se="http://schemas.microsoft.com/office/word/2015/wordml/symex" xmlns:wpg="http://schemas.microsoft.com/office/word/2010/wordprocessingGroup" xmlns:wpi="http://schemas.microsoft.com/office/word/2010/wordprocessingInk" xmlns:wne="http://schemas.microsoft.com/office/word/2006/wordml" xmlns:wps="http://schemas.microsoft.com/office/word/2010/wordprocessingShape" mc:Ignorable="w14 w15 w16se w16cid w16 w16cex w16sdtdh wp14">
   <w:body>
     <w:p>
       <w:pPr>
@@ -170,6 +170,70 @@
       <w:r>
         <w:t xml:space="preserve"> volat nemůže. </w:t>
       </w:r>
+      <w:r>
+        <w:t xml:space="preserve">Metoda </w:t>
+      </w:r>
+      <w:proofErr w:type="spellStart"/>
+      <w:proofErr w:type="gramStart"/>
+      <w:r>
+        <w:t>hasNext</w:t>
+      </w:r>
+      <w:proofErr w:type="spellEnd"/>
+      <w:r>
+        <w:t>(</w:t>
+      </w:r>
+      <w:proofErr w:type="gramEnd"/>
+      <w:r>
+        <w:t xml:space="preserve">) ze třídy </w:t>
+      </w:r>
+      <w:proofErr w:type="spellStart"/>
+      <w:r>
+        <w:t>Simulation</w:t>
+      </w:r>
+      <w:proofErr w:type="spellEnd"/>
+      <w:r>
+        <w:t xml:space="preserve"> je také </w:t>
+      </w:r>
+      <w:proofErr w:type="spellStart"/>
+      <w:r>
+        <w:t>synchronized</w:t>
+      </w:r>
+      <w:proofErr w:type="spellEnd"/>
+      <w:r>
+        <w:t xml:space="preserve">, protože se volá při každé iteraci vlákna </w:t>
+      </w:r>
+      <w:proofErr w:type="spellStart"/>
+      <w:r>
+        <w:t>Workera</w:t>
+      </w:r>
+      <w:proofErr w:type="spellEnd"/>
+      <w:r>
+        <w:t xml:space="preserve">, takže by se mohlo stát, že 2 </w:t>
+      </w:r>
+      <w:proofErr w:type="spellStart"/>
+      <w:r>
+        <w:t>workeři</w:t>
+      </w:r>
+      <w:proofErr w:type="spellEnd"/>
+      <w:r>
+        <w:t xml:space="preserve"> dostanou odpověď </w:t>
+      </w:r>
+      <w:proofErr w:type="spellStart"/>
+      <w:r>
+        <w:t>true</w:t>
+      </w:r>
+      <w:proofErr w:type="spellEnd"/>
+      <w:r>
+        <w:t xml:space="preserve">, i když </w:t>
+      </w:r>
+      <w:proofErr w:type="spellStart"/>
+      <w:r>
+        <w:t>foreman</w:t>
+      </w:r>
+      <w:proofErr w:type="spellEnd"/>
+      <w:r>
+        <w:t xml:space="preserve"> má už jen jeden blok. </w:t>
+      </w:r>
     </w:p>
     <w:p>
       <w:pPr>
@@ -186,10 +250,7 @@
     </w:p>
     <w:p>
       <w:r>
-        <w:t xml:space="preserve">Další </w:t>
-      </w:r>
-      <w:r>
-        <w:t xml:space="preserve">kritickou sekcí programu je nakládání zdrojů na </w:t>
+        <w:t xml:space="preserve">Další kritickou sekcí programu je nakládání zdrojů na </w:t>
       </w:r>
       <w:r>
         <w:t>lory</w:t>
@@ -547,7 +608,7 @@
 </file>
 
 <file path=word/endnotes.xml><?xml version="1.0" encoding="utf-8"?>
-<w:endnotes xmlns:wpc="http://schemas.microsoft.com/office/word/2010/wordprocessingCanvas" xmlns:cx="http://schemas.microsoft.com/office/drawing/2014/chartex" xmlns:cx1="http://schemas.microsoft.com/office/drawing/2015/9/8/chartex" xmlns:cx2="http://schemas.microsoft.com/office/drawing/2015/10/21/chartex" xmlns:cx3="http://schemas.microsoft.com/office/drawing/2016/5/9/chartex" xmlns:cx4="http://schemas.microsoft.com/office/drawing/2016/5/10/chartex" xmlns:cx5="http://schemas.microsoft.com/office/drawing/2016/5/11/chartex" xmlns:cx6="http://schemas.microsoft.com/office/drawing/2016/5/12/chartex" xmlns:cx7="http://schemas.microsoft.com/office/drawing/2016/5/13/chartex" xmlns:cx8="http://schemas.microsoft.com/office/drawing/2016/5/14/chartex" xmlns:mc="http://schemas.openxmlformats.org/markup-compatibility/2006" xmlns:aink="http://schemas.microsoft.com/office/drawing/2016/ink" xmlns:am3d="http://schemas.microsoft.com/office/drawing/2017/model3d" xmlns:o="urn:schemas-microsoft-com:office:office" xmlns:r="http://schemas.openxmlformats.org/officeDocument/2006/relationships" xmlns:m="http://schemas.openxmlformats.org/officeDocument/2006/math" xmlns:v="urn:schemas-microsoft-com:vml" xmlns:wp14="http://schemas.microsoft.com/office/word/2010/wordprocessingDrawing" xmlns:wp="http://schemas.openxmlformats.org/drawingml/2006/wordprocessingDrawing" xmlns:w10="urn:schemas-microsoft-com:office:word" xmlns:w="http://schemas.openxmlformats.org/wordprocessingml/2006/main" xmlns:w14="http://schemas.microsoft.com/office/word/2010/wordml" xmlns:w15="http://schemas.microsoft.com/office/word/2012/wordml" xmlns:w16cex="http://schemas.microsoft.com/office/word/2018/wordml/cex" xmlns:w16cid="http://schemas.microsoft.com/office/word/2016/wordml/cid" xmlns:w16="http://schemas.microsoft.com/office/word/2018/wordml" xmlns:w16sdtdh="http://schemas.microsoft.com/office/word/2020/wordml/sdtdatahash" xmlns:w16se="http://schemas.microsoft.com/office/word/2015/wordml/symex" xmlns:wpg="http://schemas.microsoft.com/office/word/2010/wordprocessingGroup" xmlns:wpi="http://schemas.microsoft.com/office/word/2010/wordprocessingInk" xmlns:wne="http://schemas.microsoft.com/office/word/2006/wordml" xmlns:wps="http://schemas.microsoft.com/office/word/2010/wordprocessingShape" mc:Ignorable="w14 w15 w16se w16cid w16 w16cex w16sdtdh wp14">
+<w:endnotes xmlns:wpc="http://schemas.microsoft.com/office/word/2010/wordprocessingCanvas" xmlns:cx="http://schemas.microsoft.com/office/drawing/2014/chartex" xmlns:cx1="http://schemas.microsoft.com/office/drawing/2015/9/8/chartex" xmlns:cx2="http://schemas.microsoft.com/office/drawing/2015/10/21/chartex" xmlns:cx3="http://schemas.microsoft.com/office/drawing/2016/5/9/chartex" xmlns:cx4="http://schemas.microsoft.com/office/drawing/2016/5/10/chartex" xmlns:cx5="http://schemas.microsoft.com/office/drawing/2016/5/11/chartex" xmlns:cx6="http://schemas.microsoft.com/office/drawing/2016/5/12/chartex" xmlns:cx7="http://schemas.microsoft.com/office/drawing/2016/5/13/chartex" xmlns:cx8="http://schemas.microsoft.com/office/drawing/2016/5/14/chartex" xmlns:mc="http://schemas.openxmlformats.org/markup-compatibility/2006" xmlns:aink="http://schemas.microsoft.com/office/drawing/2016/ink" xmlns:am3d="http://schemas.microsoft.com/office/drawing/2017/model3d" xmlns:o="urn:schemas-microsoft-com:office:office" xmlns:oel="http://schemas.microsoft.com/office/2019/extlst" xmlns:r="http://schemas.openxmlformats.org/officeDocument/2006/relationships" xmlns:m="http://schemas.openxmlformats.org/officeDocument/2006/math" xmlns:v="urn:schemas-microsoft-com:vml" xmlns:wp14="http://schemas.microsoft.com/office/word/2010/wordprocessingDrawing" xmlns:wp="http://schemas.openxmlformats.org/drawingml/2006/wordprocessingDrawing" xmlns:w10="urn:schemas-microsoft-com:office:word" xmlns:w="http://schemas.openxmlformats.org/wordprocessingml/2006/main" xmlns:w14="http://schemas.microsoft.com/office/word/2010/wordml" xmlns:w15="http://schemas.microsoft.com/office/word/2012/wordml" xmlns:w16cex="http://schemas.microsoft.com/office/word/2018/wordml/cex" xmlns:w16cid="http://schemas.microsoft.com/office/word/2016/wordml/cid" xmlns:w16="http://schemas.microsoft.com/office/word/2018/wordml" xmlns:w16sdtdh="http://schemas.microsoft.com/office/word/2020/wordml/sdtdatahash" xmlns:w16se="http://schemas.microsoft.com/office/word/2015/wordml/symex" xmlns:wpg="http://schemas.microsoft.com/office/word/2010/wordprocessingGroup" xmlns:wpi="http://schemas.microsoft.com/office/word/2010/wordprocessingInk" xmlns:wne="http://schemas.microsoft.com/office/word/2006/wordml" xmlns:wps="http://schemas.microsoft.com/office/word/2010/wordprocessingShape" mc:Ignorable="w14 w15 w16se w16cid w16 w16cex w16sdtdh wp14">
   <w:endnote w:type="separator" w:id="-1">
     <w:p>
       <w:pPr>
@@ -572,7 +633,7 @@
 </file>
 
 <file path=word/footnotes.xml><?xml version="1.0" encoding="utf-8"?>
-<w:footnotes xmlns:wpc="http://schemas.microsoft.com/office/word/2010/wordprocessingCanvas" xmlns:cx="http://schemas.microsoft.com/office/drawing/2014/chartex" xmlns:cx1="http://schemas.microsoft.com/office/drawing/2015/9/8/chartex" xmlns:cx2="http://schemas.microsoft.com/office/drawing/2015/10/21/chartex" xmlns:cx3="http://schemas.microsoft.com/office/drawing/2016/5/9/chartex" xmlns:cx4="http://schemas.microsoft.com/office/drawing/2016/5/10/chartex" xmlns:cx5="http://schemas.microsoft.com/office/drawing/2016/5/11/chartex" xmlns:cx6="http://schemas.microsoft.com/office/drawing/2016/5/12/chartex" xmlns:cx7="http://schemas.microsoft.com/office/drawing/2016/5/13/chartex" xmlns:cx8="http://schemas.microsoft.com/office/drawing/2016/5/14/chartex" xmlns:mc="http://schemas.openxmlformats.org/markup-compatibility/2006" xmlns:aink="http://schemas.microsoft.com/office/drawing/2016/ink" xmlns:am3d="http://schemas.microsoft.com/office/drawing/2017/model3d" xmlns:o="urn:schemas-microsoft-com:office:office" xmlns:r="http://schemas.openxmlformats.org/officeDocument/2006/relationships" xmlns:m="http://schemas.openxmlformats.org/officeDocument/2006/math" xmlns:v="urn:schemas-microsoft-com:vml" xmlns:wp14="http://schemas.microsoft.com/office/word/2010/wordprocessingDrawing" xmlns:wp="http://schemas.openxmlformats.org/drawingml/2006/wordprocessingDrawing" xmlns:w10="urn:schemas-microsoft-com:office:word" xmlns:w="http://schemas.openxmlformats.org/wordprocessingml/2006/main" xmlns:w14="http://schemas.microsoft.com/office/word/2010/wordml" xmlns:w15="http://schemas.microsoft.com/office/word/2012/wordml" xmlns:w16cex="http://schemas.microsoft.com/office/word/2018/wordml/cex" xmlns:w16cid="http://schemas.microsoft.com/office/word/2016/wordml/cid" xmlns:w16="http://schemas.microsoft.com/office/word/2018/wordml" xmlns:w16sdtdh="http://schemas.microsoft.com/office/word/2020/wordml/sdtdatahash" xmlns:w16se="http://schemas.microsoft.com/office/word/2015/wordml/symex" xmlns:wpg="http://schemas.microsoft.com/office/word/2010/wordprocessingGroup" xmlns:wpi="http://schemas.microsoft.com/office/word/2010/wordprocessingInk" xmlns:wne="http://schemas.microsoft.com/office/word/2006/wordml" xmlns:wps="http://schemas.microsoft.com/office/word/2010/wordprocessingShape" mc:Ignorable="w14 w15 w16se w16cid w16 w16cex w16sdtdh wp14">
+<w:footnotes xmlns:wpc="http://schemas.microsoft.com/office/word/2010/wordprocessingCanvas" xmlns:cx="http://schemas.microsoft.com/office/drawing/2014/chartex" xmlns:cx1="http://schemas.microsoft.com/office/drawing/2015/9/8/chartex" xmlns:cx2="http://schemas.microsoft.com/office/drawing/2015/10/21/chartex" xmlns:cx3="http://schemas.microsoft.com/office/drawing/2016/5/9/chartex" xmlns:cx4="http://schemas.microsoft.com/office/drawing/2016/5/10/chartex" xmlns:cx5="http://schemas.microsoft.com/office/drawing/2016/5/11/chartex" xmlns:cx6="http://schemas.microsoft.com/office/drawing/2016/5/12/chartex" xmlns:cx7="http://schemas.microsoft.com/office/drawing/2016/5/13/chartex" xmlns:cx8="http://schemas.microsoft.com/office/drawing/2016/5/14/chartex" xmlns:mc="http://schemas.openxmlformats.org/markup-compatibility/2006" xmlns:aink="http://schemas.microsoft.com/office/drawing/2016/ink" xmlns:am3d="http://schemas.microsoft.com/office/drawing/2017/model3d" xmlns:o="urn:schemas-microsoft-com:office:office" xmlns:oel="http://schemas.microsoft.com/office/2019/extlst" xmlns:r="http://schemas.openxmlformats.org/officeDocument/2006/relationships" xmlns:m="http://schemas.openxmlformats.org/officeDocument/2006/math" xmlns:v="urn:schemas-microsoft-com:vml" xmlns:wp14="http://schemas.microsoft.com/office/word/2010/wordprocessingDrawing" xmlns:wp="http://schemas.openxmlformats.org/drawingml/2006/wordprocessingDrawing" xmlns:w10="urn:schemas-microsoft-com:office:word" xmlns:w="http://schemas.openxmlformats.org/wordprocessingml/2006/main" xmlns:w14="http://schemas.microsoft.com/office/word/2010/wordml" xmlns:w15="http://schemas.microsoft.com/office/word/2012/wordml" xmlns:w16cex="http://schemas.microsoft.com/office/word/2018/wordml/cex" xmlns:w16cid="http://schemas.microsoft.com/office/word/2016/wordml/cid" xmlns:w16="http://schemas.microsoft.com/office/word/2018/wordml" xmlns:w16sdtdh="http://schemas.microsoft.com/office/word/2020/wordml/sdtdatahash" xmlns:w16se="http://schemas.microsoft.com/office/word/2015/wordml/symex" xmlns:wpg="http://schemas.microsoft.com/office/word/2010/wordprocessingGroup" xmlns:wpi="http://schemas.microsoft.com/office/word/2010/wordprocessingInk" xmlns:wne="http://schemas.microsoft.com/office/word/2006/wordml" xmlns:wps="http://schemas.microsoft.com/office/word/2010/wordprocessingShape" mc:Ignorable="w14 w15 w16se w16cid w16 w16cex w16sdtdh wp14">
   <w:footnote w:type="separator" w:id="-1">
     <w:p>
       <w:pPr>
@@ -597,7 +658,7 @@
 </file>
 
 <file path=word/header1.xml><?xml version="1.0" encoding="utf-8"?>
-<w:hdr xmlns:wpc="http://schemas.microsoft.com/office/word/2010/wordprocessingCanvas" xmlns:cx="http://schemas.microsoft.com/office/drawing/2014/chartex" xmlns:cx1="http://schemas.microsoft.com/office/drawing/2015/9/8/chartex" xmlns:cx2="http://schemas.microsoft.com/office/drawing/2015/10/21/chartex" xmlns:cx3="http://schemas.microsoft.com/office/drawing/2016/5/9/chartex" xmlns:cx4="http://schemas.microsoft.com/office/drawing/2016/5/10/chartex" xmlns:cx5="http://schemas.microsoft.com/office/drawing/2016/5/11/chartex" xmlns:cx6="http://schemas.microsoft.com/office/drawing/2016/5/12/chartex" xmlns:cx7="http://schemas.microsoft.com/office/drawing/2016/5/13/chartex" xmlns:cx8="http://schemas.microsoft.com/office/drawing/2016/5/14/chartex" xmlns:mc="http://schemas.openxmlformats.org/markup-compatibility/2006" xmlns:aink="http://schemas.microsoft.com/office/drawing/2016/ink" xmlns:am3d="http://schemas.microsoft.com/office/drawing/2017/model3d" xmlns:o="urn:schemas-microsoft-com:office:office" xmlns:r="http://schemas.openxmlformats.org/officeDocument/2006/relationships" xmlns:m="http://schemas.openxmlformats.org/officeDocument/2006/math" xmlns:v="urn:schemas-microsoft-com:vml" xmlns:wp14="http://schemas.microsoft.com/office/word/2010/wordprocessingDrawing" xmlns:wp="http://schemas.openxmlformats.org/drawingml/2006/wordprocessingDrawing" xmlns:w10="urn:schemas-microsoft-com:office:word" xmlns:w="http://schemas.openxmlformats.org/wordprocessingml/2006/main" xmlns:w14="http://schemas.microsoft.com/office/word/2010/wordml" xmlns:w15="http://schemas.microsoft.com/office/word/2012/wordml" xmlns:w16cex="http://schemas.microsoft.com/office/word/2018/wordml/cex" xmlns:w16cid="http://schemas.microsoft.com/office/word/2016/wordml/cid" xmlns:w16="http://schemas.microsoft.com/office/word/2018/wordml" xmlns:w16sdtdh="http://schemas.microsoft.com/office/word/2020/wordml/sdtdatahash" xmlns:w16se="http://schemas.microsoft.com/office/word/2015/wordml/symex" xmlns:wpg="http://schemas.microsoft.com/office/word/2010/wordprocessingGroup" xmlns:wpi="http://schemas.microsoft.com/office/word/2010/wordprocessingInk" xmlns:wne="http://schemas.microsoft.com/office/word/2006/wordml" xmlns:wps="http://schemas.microsoft.com/office/word/2010/wordprocessingShape" mc:Ignorable="w14 w15 w16se w16cid w16 w16cex w16sdtdh wp14">
+<w:hdr xmlns:wpc="http://schemas.microsoft.com/office/word/2010/wordprocessingCanvas" xmlns:cx="http://schemas.microsoft.com/office/drawing/2014/chartex" xmlns:cx1="http://schemas.microsoft.com/office/drawing/2015/9/8/chartex" xmlns:cx2="http://schemas.microsoft.com/office/drawing/2015/10/21/chartex" xmlns:cx3="http://schemas.microsoft.com/office/drawing/2016/5/9/chartex" xmlns:cx4="http://schemas.microsoft.com/office/drawing/2016/5/10/chartex" xmlns:cx5="http://schemas.microsoft.com/office/drawing/2016/5/11/chartex" xmlns:cx6="http://schemas.microsoft.com/office/drawing/2016/5/12/chartex" xmlns:cx7="http://schemas.microsoft.com/office/drawing/2016/5/13/chartex" xmlns:cx8="http://schemas.microsoft.com/office/drawing/2016/5/14/chartex" xmlns:mc="http://schemas.openxmlformats.org/markup-compatibility/2006" xmlns:aink="http://schemas.microsoft.com/office/drawing/2016/ink" xmlns:am3d="http://schemas.microsoft.com/office/drawing/2017/model3d" xmlns:o="urn:schemas-microsoft-com:office:office" xmlns:oel="http://schemas.microsoft.com/office/2019/extlst" xmlns:r="http://schemas.openxmlformats.org/officeDocument/2006/relationships" xmlns:m="http://schemas.openxmlformats.org/officeDocument/2006/math" xmlns:v="urn:schemas-microsoft-com:vml" xmlns:wp14="http://schemas.microsoft.com/office/word/2010/wordprocessingDrawing" xmlns:wp="http://schemas.openxmlformats.org/drawingml/2006/wordprocessingDrawing" xmlns:w10="urn:schemas-microsoft-com:office:word" xmlns:w="http://schemas.openxmlformats.org/wordprocessingml/2006/main" xmlns:w14="http://schemas.microsoft.com/office/word/2010/wordml" xmlns:w15="http://schemas.microsoft.com/office/word/2012/wordml" xmlns:w16cex="http://schemas.microsoft.com/office/word/2018/wordml/cex" xmlns:w16cid="http://schemas.microsoft.com/office/word/2016/wordml/cid" xmlns:w16="http://schemas.microsoft.com/office/word/2018/wordml" xmlns:w16sdtdh="http://schemas.microsoft.com/office/word/2020/wordml/sdtdatahash" xmlns:w16se="http://schemas.microsoft.com/office/word/2015/wordml/symex" xmlns:wpg="http://schemas.microsoft.com/office/word/2010/wordprocessingGroup" xmlns:wpi="http://schemas.microsoft.com/office/word/2010/wordprocessingInk" xmlns:wne="http://schemas.microsoft.com/office/word/2006/wordml" xmlns:wps="http://schemas.microsoft.com/office/word/2010/wordprocessingShape" mc:Ignorable="w14 w15 w16se w16cid w16 w16cex w16sdtdh wp14">
   <w:p>
     <w:pPr>
       <w:pStyle w:val="Zhlav"/>
@@ -739,6 +800,7 @@
     <w:lsdException w:name="HTML Sample" w:semiHidden="1" w:unhideWhenUsed="1"/>
     <w:lsdException w:name="HTML Typewriter" w:semiHidden="1" w:unhideWhenUsed="1"/>
     <w:lsdException w:name="HTML Variable" w:semiHidden="1" w:unhideWhenUsed="1"/>
+    <w:lsdException w:name="Normal Table" w:semiHidden="1" w:unhideWhenUsed="1"/>
     <w:lsdException w:name="annotation subject" w:semiHidden="1" w:unhideWhenUsed="1"/>
     <w:lsdException w:name="No List" w:semiHidden="1" w:unhideWhenUsed="1"/>
     <w:lsdException w:name="Outline List 1" w:semiHidden="1" w:unhideWhenUsed="1"/>
@@ -781,8 +843,11 @@
     <w:lsdException w:name="Table Contemporary" w:semiHidden="1" w:unhideWhenUsed="1"/>
     <w:lsdException w:name="Table Elegant" w:semiHidden="1" w:unhideWhenUsed="1"/>
     <w:lsdException w:name="Table Professional" w:semiHidden="1" w:unhideWhenUsed="1"/>
+    <w:lsdException w:name="Table Subtle 1" w:semiHidden="1" w:unhideWhenUsed="1"/>
     <w:lsdException w:name="Table Subtle 2" w:semiHidden="1" w:unhideWhenUsed="1"/>
     <w:lsdException w:name="Table Web 1" w:semiHidden="1" w:unhideWhenUsed="1"/>
+    <w:lsdException w:name="Table Web 2" w:semiHidden="1" w:unhideWhenUsed="1"/>
+    <w:lsdException w:name="Table Web 3" w:semiHidden="1" w:unhideWhenUsed="1"/>
     <w:lsdException w:name="Balloon Text" w:semiHidden="1" w:unhideWhenUsed="1"/>
     <w:lsdException w:name="Table Grid" w:uiPriority="39"/>
     <w:lsdException w:name="Table Theme" w:semiHidden="1" w:unhideWhenUsed="1"/>

--- a/dokumentace.docx
+++ b/dokumentace.docx
@@ -30,11 +30,9 @@
       <w:pPr>
         <w:pStyle w:val="Nadpis3"/>
       </w:pPr>
-      <w:proofErr w:type="spellStart"/>
       <w:r>
         <w:t>Main</w:t>
       </w:r>
-      <w:proofErr w:type="spellEnd"/>
     </w:p>
     <w:p>
       <w:r>
@@ -45,53 +43,114 @@
       <w:pPr>
         <w:pStyle w:val="Nadpis3"/>
       </w:pPr>
-      <w:proofErr w:type="spellStart"/>
-      <w:r>
-        <w:t>Simulation</w:t>
-      </w:r>
-      <w:proofErr w:type="spellEnd"/>
+      <w:r>
+        <w:t xml:space="preserve">Simulation </w:t>
+      </w:r>
+    </w:p>
+    <w:p>
+      <w:r>
+        <w:t xml:space="preserve">Celá simulace je reprezentována v této třídě. Má jako atributy uloženy instance všech ostatních tříd potřebných k simulaci a tyto třídy pak komunikují a volají své metody přes Simulation. </w:t>
+      </w:r>
+      <w:r>
+        <w:t xml:space="preserve">Jediná třída, která není volána přes simulation je Barrier, která je uložená jako atribut třídy Ferry, která volá její metodu. </w:t>
+      </w:r>
+    </w:p>
+    <w:p>
+      <w:pPr>
+        <w:pStyle w:val="Nadpis2"/>
+      </w:pPr>
+      <w:r>
+        <w:t>Kritické sekce</w:t>
+      </w:r>
+    </w:p>
+    <w:p>
+      <w:pPr>
+        <w:pStyle w:val="Nadpis3"/>
+      </w:pPr>
+      <w:r>
+        <w:t>Získávání bloku pro zpracování</w:t>
+      </w:r>
       <w:r>
         <w:t xml:space="preserve"> </w:t>
       </w:r>
     </w:p>
     <w:p>
       <w:r>
-        <w:t xml:space="preserve">Celá simulace je reprezentována v této třídě. Má jako atributy uloženy instance všech ostatních tříd potřebných k simulaci a tyto třídy pak komunikují a volají své metody přes </w:t>
-      </w:r>
-      <w:proofErr w:type="spellStart"/>
-      <w:r>
-        <w:t>Simulation</w:t>
-      </w:r>
-      <w:proofErr w:type="spellEnd"/>
+        <w:t xml:space="preserve">Získávání bloku od foremana ze zpracování je první kritickou sekcí, protože by se mohlo stát, že 2 </w:t>
+      </w:r>
+      <w:r>
+        <w:t xml:space="preserve">workeři požádají o blok současně a dostanou oba stejný blok. Aby k tomu nedošlo, je metoda getBlock() ve třídě simulation, synchzonized. Až metodu nějaký worker zavolá tak se zamkne a dokud nedostane blok, tak metodu jiný worker volat nemůže. </w:t>
+      </w:r>
+      <w:r>
+        <w:t xml:space="preserve">Metoda hasNext() ze třídy Simulation je také synchronized, protože se volá při každé iteraci vlákna Workera, takže by se mohlo stát, že 2 workeři dostanou odpověď true, i když foreman má už jen jeden blok. </w:t>
+      </w:r>
+    </w:p>
+    <w:p>
+      <w:pPr>
+        <w:pStyle w:val="Nadpis3"/>
+      </w:pPr>
+      <w:r>
+        <w:t>Nakládaní zdrojů na lorry</w:t>
+      </w:r>
+    </w:p>
+    <w:p>
+      <w:r>
+        <w:t xml:space="preserve">Další kritickou sekcí programu je nakládání zdrojů na </w:t>
+      </w:r>
+      <w:r>
+        <w:t>lory</w:t>
+      </w:r>
+      <w:r>
+        <w:t xml:space="preserve">, protože velmi často bude metodu pro naložení </w:t>
+      </w:r>
+      <w:r>
+        <w:t>volat worker</w:t>
+      </w:r>
+      <w:r>
+        <w:t xml:space="preserve"> ve chvíli, kdy ještě nakládá jiný. Proto </w:t>
+      </w:r>
+      <w:r>
+        <w:t>musí být tato metoda také</w:t>
+      </w:r>
+      <w:r>
+        <w:t xml:space="preserve"> synchronized</w:t>
+      </w:r>
+      <w:r>
+        <w:t>.</w:t>
+      </w:r>
+    </w:p>
+    <w:p>
+      <w:pPr>
+        <w:pStyle w:val="Nadpis3"/>
+      </w:pPr>
+      <w:r>
+        <w:t xml:space="preserve">Ferry čeká na naplnění </w:t>
+      </w:r>
+    </w:p>
+    <w:p>
+      <w:r>
+        <w:t xml:space="preserve">V momentě, kdy se naplní lorry je třeba jeho vlákno pozastavit, dokud se nenaplní kapacita </w:t>
+      </w:r>
+      <w:r>
+        <w:t>ferry</w:t>
+      </w:r>
       <w:r>
         <w:t xml:space="preserve">. </w:t>
       </w:r>
       <w:r>
-        <w:t xml:space="preserve">Jediná třída, která není volána přes </w:t>
-      </w:r>
-      <w:proofErr w:type="spellStart"/>
-      <w:r>
-        <w:t>simulation</w:t>
-      </w:r>
-      <w:proofErr w:type="spellEnd"/>
-      <w:r>
-        <w:t xml:space="preserve"> je </w:t>
-      </w:r>
-      <w:proofErr w:type="spellStart"/>
-      <w:r>
-        <w:t>Barrier</w:t>
-      </w:r>
-      <w:proofErr w:type="spellEnd"/>
-      <w:r>
-        <w:t xml:space="preserve">, která je uložená jako atribut třídy Ferry, která volá její metodu. </w:t>
-      </w:r>
-    </w:p>
-    <w:p>
-      <w:pPr>
-        <w:pStyle w:val="Nadpis2"/>
-      </w:pPr>
-      <w:r>
-        <w:t>Kritické sekce</w:t>
+        <w:t>Tato kritická sekce je ošetřena pomocí bariéry. Ta je reprezentována vlastní třídou Barrier, která má jen jednu synchronized metodu synchronize()</w:t>
+      </w:r>
+      <w:r>
+        <w:t>, kterou volá ferry po naložení každé lorry. Metoda zajistí</w:t>
+      </w:r>
+      <w:r>
+        <w:t>,</w:t>
+      </w:r>
+      <w:r>
+        <w:t xml:space="preserve"> aby </w:t>
+      </w:r>
+      <w:r>
+        <w:t xml:space="preserve">vlákna lorries byla uspána, dokud není kapacita ferry naplněna. Bariéra je navíc ošetřena proti samovolnému vzbuzení vláken pomocí booleanu sleep, který se nastaví na false a nepustí do bariéry další lorries, dokud na bariéře ještě čeká lorry z předchozího ferry. </w:t>
       </w:r>
     </w:p>
     <w:p>
@@ -99,349 +158,6 @@
         <w:pStyle w:val="Nadpis3"/>
       </w:pPr>
       <w:r>
-        <w:t>Získávání bloku pro zpracování</w:t>
-      </w:r>
-      <w:r>
-        <w:t xml:space="preserve"> </w:t>
-      </w:r>
-    </w:p>
-    <w:p>
-      <w:r>
-        <w:t xml:space="preserve">Získávání bloku od </w:t>
-      </w:r>
-      <w:proofErr w:type="spellStart"/>
-      <w:r>
-        <w:t>foremana</w:t>
-      </w:r>
-      <w:proofErr w:type="spellEnd"/>
-      <w:r>
-        <w:t xml:space="preserve"> ze zpracování je první kritickou sekcí, protože by se mohlo stát, že 2 </w:t>
-      </w:r>
-      <w:proofErr w:type="spellStart"/>
-      <w:r>
-        <w:t>workeři</w:t>
-      </w:r>
-      <w:proofErr w:type="spellEnd"/>
-      <w:r>
-        <w:t xml:space="preserve"> požádají o blok současně a dostanou oba stejný blok. Aby k tomu nedošlo, je metoda </w:t>
-      </w:r>
-      <w:proofErr w:type="spellStart"/>
-      <w:proofErr w:type="gramStart"/>
-      <w:r>
-        <w:t>getBlock</w:t>
-      </w:r>
-      <w:proofErr w:type="spellEnd"/>
-      <w:r>
-        <w:t>(</w:t>
-      </w:r>
-      <w:proofErr w:type="gramEnd"/>
-      <w:r>
-        <w:t xml:space="preserve">) ve třídě </w:t>
-      </w:r>
-      <w:proofErr w:type="spellStart"/>
-      <w:r>
-        <w:t>simulation</w:t>
-      </w:r>
-      <w:proofErr w:type="spellEnd"/>
-      <w:r>
-        <w:t xml:space="preserve">, </w:t>
-      </w:r>
-      <w:proofErr w:type="spellStart"/>
-      <w:r>
-        <w:t>synchzonized</w:t>
-      </w:r>
-      <w:proofErr w:type="spellEnd"/>
-      <w:r>
-        <w:t xml:space="preserve">. Až metodu nějaký </w:t>
-      </w:r>
-      <w:proofErr w:type="spellStart"/>
-      <w:r>
-        <w:t>worker</w:t>
-      </w:r>
-      <w:proofErr w:type="spellEnd"/>
-      <w:r>
-        <w:t xml:space="preserve"> zavolá tak se zamkne a dokud nedostane blok, tak metodu jiný </w:t>
-      </w:r>
-      <w:proofErr w:type="spellStart"/>
-      <w:r>
-        <w:t>worker</w:t>
-      </w:r>
-      <w:proofErr w:type="spellEnd"/>
-      <w:r>
-        <w:t xml:space="preserve"> volat nemůže. </w:t>
-      </w:r>
-      <w:r>
-        <w:t xml:space="preserve">Metoda </w:t>
-      </w:r>
-      <w:proofErr w:type="spellStart"/>
-      <w:proofErr w:type="gramStart"/>
-      <w:r>
-        <w:t>hasNext</w:t>
-      </w:r>
-      <w:proofErr w:type="spellEnd"/>
-      <w:r>
-        <w:t>(</w:t>
-      </w:r>
-      <w:proofErr w:type="gramEnd"/>
-      <w:r>
-        <w:t xml:space="preserve">) ze třídy </w:t>
-      </w:r>
-      <w:proofErr w:type="spellStart"/>
-      <w:r>
-        <w:t>Simulation</w:t>
-      </w:r>
-      <w:proofErr w:type="spellEnd"/>
-      <w:r>
-        <w:t xml:space="preserve"> je také </w:t>
-      </w:r>
-      <w:proofErr w:type="spellStart"/>
-      <w:r>
-        <w:t>synchronized</w:t>
-      </w:r>
-      <w:proofErr w:type="spellEnd"/>
-      <w:r>
-        <w:t xml:space="preserve">, protože se volá při každé iteraci vlákna </w:t>
-      </w:r>
-      <w:proofErr w:type="spellStart"/>
-      <w:r>
-        <w:t>Workera</w:t>
-      </w:r>
-      <w:proofErr w:type="spellEnd"/>
-      <w:r>
-        <w:t xml:space="preserve">, takže by se mohlo stát, že 2 </w:t>
-      </w:r>
-      <w:proofErr w:type="spellStart"/>
-      <w:r>
-        <w:t>workeři</w:t>
-      </w:r>
-      <w:proofErr w:type="spellEnd"/>
-      <w:r>
-        <w:t xml:space="preserve"> dostanou odpověď </w:t>
-      </w:r>
-      <w:proofErr w:type="spellStart"/>
-      <w:r>
-        <w:t>true</w:t>
-      </w:r>
-      <w:proofErr w:type="spellEnd"/>
-      <w:r>
-        <w:t xml:space="preserve">, i když </w:t>
-      </w:r>
-      <w:proofErr w:type="spellStart"/>
-      <w:r>
-        <w:t>foreman</w:t>
-      </w:r>
-      <w:proofErr w:type="spellEnd"/>
-      <w:r>
-        <w:t xml:space="preserve"> má už jen jeden blok. </w:t>
-      </w:r>
-    </w:p>
-    <w:p>
-      <w:pPr>
-        <w:pStyle w:val="Nadpis3"/>
-      </w:pPr>
-      <w:r>
-        <w:t xml:space="preserve">Nakládaní zdrojů na </w:t>
-      </w:r>
-      <w:proofErr w:type="spellStart"/>
-      <w:r>
-        <w:t>lorry</w:t>
-      </w:r>
-      <w:proofErr w:type="spellEnd"/>
-    </w:p>
-    <w:p>
-      <w:r>
-        <w:t xml:space="preserve">Další kritickou sekcí programu je nakládání zdrojů na </w:t>
-      </w:r>
-      <w:r>
-        <w:t>lory</w:t>
-      </w:r>
-      <w:r>
-        <w:t xml:space="preserve">, protože velmi často bude metodu pro naložení </w:t>
-      </w:r>
-      <w:r>
-        <w:t xml:space="preserve">volat </w:t>
-      </w:r>
-      <w:proofErr w:type="spellStart"/>
-      <w:r>
-        <w:t>worker</w:t>
-      </w:r>
-      <w:proofErr w:type="spellEnd"/>
-      <w:r>
-        <w:t xml:space="preserve"> ve chvíli, kdy ještě nakládá jiný. Proto </w:t>
-      </w:r>
-      <w:r>
-        <w:t>musí být tato metoda také</w:t>
-      </w:r>
-      <w:r>
-        <w:t xml:space="preserve"> </w:t>
-      </w:r>
-      <w:proofErr w:type="spellStart"/>
-      <w:r>
-        <w:t>synchronized</w:t>
-      </w:r>
-      <w:proofErr w:type="spellEnd"/>
-      <w:r>
-        <w:t>.</w:t>
-      </w:r>
-    </w:p>
-    <w:p>
-      <w:pPr>
-        <w:pStyle w:val="Nadpis3"/>
-      </w:pPr>
-      <w:r>
-        <w:t xml:space="preserve">Ferry čeká na naplnění </w:t>
-      </w:r>
-    </w:p>
-    <w:p>
-      <w:r>
-        <w:t xml:space="preserve">V momentě, kdy se naplní </w:t>
-      </w:r>
-      <w:proofErr w:type="spellStart"/>
-      <w:r>
-        <w:t>lorry</w:t>
-      </w:r>
-      <w:proofErr w:type="spellEnd"/>
-      <w:r>
-        <w:t xml:space="preserve"> je třeba jeho vlákno pozastavit, dokud se nenaplní kapacita </w:t>
-      </w:r>
-      <w:proofErr w:type="spellStart"/>
-      <w:r>
-        <w:t>ferry</w:t>
-      </w:r>
-      <w:proofErr w:type="spellEnd"/>
-      <w:r>
-        <w:t xml:space="preserve">. </w:t>
-      </w:r>
-      <w:r>
-        <w:t xml:space="preserve">Tato kritická sekce je ošetřena pomocí bariéry. Ta je reprezentována vlastní třídou </w:t>
-      </w:r>
-      <w:proofErr w:type="spellStart"/>
-      <w:r>
-        <w:t>Barrier</w:t>
-      </w:r>
-      <w:proofErr w:type="spellEnd"/>
-      <w:r>
-        <w:t xml:space="preserve">, která má jen jednu </w:t>
-      </w:r>
-      <w:proofErr w:type="spellStart"/>
-      <w:r>
-        <w:t>synchronized</w:t>
-      </w:r>
-      <w:proofErr w:type="spellEnd"/>
-      <w:r>
-        <w:t xml:space="preserve"> metodu </w:t>
-      </w:r>
-      <w:proofErr w:type="spellStart"/>
-      <w:proofErr w:type="gramStart"/>
-      <w:r>
-        <w:t>synchronize</w:t>
-      </w:r>
-      <w:proofErr w:type="spellEnd"/>
-      <w:r>
-        <w:t>(</w:t>
-      </w:r>
-      <w:proofErr w:type="gramEnd"/>
-      <w:r>
-        <w:t>)</w:t>
-      </w:r>
-      <w:r>
-        <w:t xml:space="preserve">, kterou volá </w:t>
-      </w:r>
-      <w:proofErr w:type="spellStart"/>
-      <w:r>
-        <w:t>ferry</w:t>
-      </w:r>
-      <w:proofErr w:type="spellEnd"/>
-      <w:r>
-        <w:t xml:space="preserve"> po naložení každé </w:t>
-      </w:r>
-      <w:proofErr w:type="spellStart"/>
-      <w:r>
-        <w:t>lorry</w:t>
-      </w:r>
-      <w:proofErr w:type="spellEnd"/>
-      <w:r>
-        <w:t>. Metoda zajistí</w:t>
-      </w:r>
-      <w:r>
-        <w:t>,</w:t>
-      </w:r>
-      <w:r>
-        <w:t xml:space="preserve"> aby </w:t>
-      </w:r>
-      <w:r>
-        <w:t xml:space="preserve">vlákna </w:t>
-      </w:r>
-      <w:proofErr w:type="spellStart"/>
-      <w:r>
-        <w:t>lorries</w:t>
-      </w:r>
-      <w:proofErr w:type="spellEnd"/>
-      <w:r>
-        <w:t xml:space="preserve"> byla uspána, dokud není kapacita </w:t>
-      </w:r>
-      <w:proofErr w:type="spellStart"/>
-      <w:r>
-        <w:t>ferry</w:t>
-      </w:r>
-      <w:proofErr w:type="spellEnd"/>
-      <w:r>
-        <w:t xml:space="preserve"> naplněna. Bariéra je navíc ošetřena proti samovolnému vzbuzení vláken pomocí </w:t>
-      </w:r>
-      <w:proofErr w:type="spellStart"/>
-      <w:r>
-        <w:t>booleanu</w:t>
-      </w:r>
-      <w:proofErr w:type="spellEnd"/>
-      <w:r>
-        <w:t xml:space="preserve"> </w:t>
-      </w:r>
-      <w:proofErr w:type="spellStart"/>
-      <w:r>
-        <w:t>sleep</w:t>
-      </w:r>
-      <w:proofErr w:type="spellEnd"/>
-      <w:r>
-        <w:t xml:space="preserve">, který se nastaví na </w:t>
-      </w:r>
-      <w:proofErr w:type="spellStart"/>
-      <w:r>
-        <w:t>false</w:t>
-      </w:r>
-      <w:proofErr w:type="spellEnd"/>
-      <w:r>
-        <w:t xml:space="preserve"> a nepustí do bariéry další </w:t>
-      </w:r>
-      <w:proofErr w:type="spellStart"/>
-      <w:r>
-        <w:t>lorries</w:t>
-      </w:r>
-      <w:proofErr w:type="spellEnd"/>
-      <w:r>
-        <w:t xml:space="preserve">, dokud na bariéře ještě čeká </w:t>
-      </w:r>
-      <w:proofErr w:type="spellStart"/>
-      <w:r>
-        <w:t>lorry</w:t>
-      </w:r>
-      <w:proofErr w:type="spellEnd"/>
-      <w:r>
-        <w:t xml:space="preserve"> z předchozího </w:t>
-      </w:r>
-      <w:proofErr w:type="spellStart"/>
-      <w:r>
-        <w:t>ferry</w:t>
-      </w:r>
-      <w:proofErr w:type="spellEnd"/>
-      <w:r>
-        <w:t xml:space="preserve">. </w:t>
-      </w:r>
-    </w:p>
-    <w:p>
-      <w:pPr>
-        <w:pStyle w:val="Nadpis3"/>
-      </w:pPr>
-      <w:r>
         <w:t>Ukončení simulace</w:t>
       </w:r>
     </w:p>
@@ -452,82 +168,36 @@
       <w:r>
         <w:t xml:space="preserve">Poslední kritickou sekcí programu je ukončení simulace. Aby se nestalo, že se vypíší výsledky, poté co dělníci vytěží všechny zdroje, ale náklaďáky nejsou v cíli, je z metody </w:t>
       </w:r>
-      <w:proofErr w:type="spellStart"/>
-      <w:proofErr w:type="gramStart"/>
       <w:r>
         <w:rPr>
           <w:i/>
           <w:iCs/>
         </w:rPr>
-        <w:t>main</w:t>
-      </w:r>
-      <w:proofErr w:type="spellEnd"/>
+        <w:t>main()</w:t>
+      </w:r>
+      <w:r>
+        <w:t xml:space="preserve">, volána metoda </w:t>
+      </w:r>
       <w:r>
         <w:rPr>
           <w:i/>
           <w:iCs/>
         </w:rPr>
-        <w:t>(</w:t>
-      </w:r>
-      <w:proofErr w:type="gramEnd"/>
+        <w:t>waitUntilOver()</w:t>
+      </w:r>
+      <w:r>
+        <w:t xml:space="preserve">. Tato metoda volá nad všemi vlákny dělníků a náklaďáků </w:t>
+      </w:r>
       <w:r>
         <w:rPr>
           <w:i/>
           <w:iCs/>
         </w:rPr>
-        <w:t>)</w:t>
-      </w:r>
-      <w:r>
-        <w:t xml:space="preserve">, volána metoda </w:t>
-      </w:r>
-      <w:proofErr w:type="spellStart"/>
-      <w:r>
-        <w:rPr>
-          <w:i/>
-          <w:iCs/>
-        </w:rPr>
-        <w:t>waitUntilOver</w:t>
-      </w:r>
-      <w:proofErr w:type="spellEnd"/>
-      <w:r>
-        <w:rPr>
-          <w:i/>
-          <w:iCs/>
-        </w:rPr>
-        <w:t>()</w:t>
-      </w:r>
-      <w:r>
-        <w:t xml:space="preserve">. Tato metoda volá nad všemi vlákny dělníků a náklaďáků </w:t>
-      </w:r>
-      <w:proofErr w:type="spellStart"/>
-      <w:proofErr w:type="gramStart"/>
-      <w:r>
-        <w:rPr>
-          <w:i/>
-          <w:iCs/>
-        </w:rPr>
-        <w:t>join</w:t>
-      </w:r>
-      <w:proofErr w:type="spellEnd"/>
-      <w:r>
-        <w:rPr>
-          <w:i/>
-          <w:iCs/>
-        </w:rPr>
-        <w:t>(</w:t>
-      </w:r>
-      <w:proofErr w:type="gramEnd"/>
-      <w:r>
-        <w:rPr>
-          <w:i/>
-          <w:iCs/>
-        </w:rPr>
-        <w:t>)</w:t>
+        <w:t>join()</w:t>
       </w:r>
       <w:r>
         <w:t xml:space="preserve">, aby simulace počkala než skončí. Pro jistotu je zde ještě cyklus který volá nad objektem </w:t>
       </w:r>
-      <w:proofErr w:type="spellStart"/>
       <w:r>
         <w:rPr>
           <w:i/>
@@ -535,39 +205,19 @@
         </w:rPr>
         <w:t>changedExtracted</w:t>
       </w:r>
-      <w:proofErr w:type="spellEnd"/>
       <w:r>
         <w:t xml:space="preserve"> příkaz </w:t>
       </w:r>
-      <w:proofErr w:type="spellStart"/>
-      <w:proofErr w:type="gramStart"/>
       <w:r>
         <w:rPr>
           <w:i/>
           <w:iCs/>
         </w:rPr>
-        <w:t>wait</w:t>
-      </w:r>
-      <w:proofErr w:type="spellEnd"/>
-      <w:r>
-        <w:rPr>
-          <w:i/>
-          <w:iCs/>
-        </w:rPr>
-        <w:t>(</w:t>
-      </w:r>
-      <w:proofErr w:type="gramEnd"/>
-      <w:r>
-        <w:rPr>
-          <w:i/>
-          <w:iCs/>
-        </w:rPr>
-        <w:t>)</w:t>
+        <w:t>wait()</w:t>
       </w:r>
       <w:r>
         <w:t xml:space="preserve">, dokud není roven počet vytěžených a počet nalezených zdrojů. Nad objektem </w:t>
       </w:r>
-      <w:proofErr w:type="spellStart"/>
       <w:r>
         <w:rPr>
           <w:i/>
@@ -575,29 +225,74 @@
         </w:rPr>
         <w:t>changedExtracted</w:t>
       </w:r>
-      <w:proofErr w:type="spellEnd"/>
-      <w:r>
-        <w:t xml:space="preserve"> je voláno </w:t>
-      </w:r>
-      <w:proofErr w:type="spellStart"/>
-      <w:proofErr w:type="gramStart"/>
-      <w:r>
-        <w:t>notify</w:t>
-      </w:r>
-      <w:proofErr w:type="spellEnd"/>
-      <w:r>
-        <w:t>(</w:t>
-      </w:r>
-      <w:proofErr w:type="gramEnd"/>
-      <w:r>
-        <w:t xml:space="preserve">), pokaždé, když se navyšuje počet zdrojů dovezených do cíle. </w:t>
+      <w:r>
+        <w:t xml:space="preserve"> je voláno notify(), pokaždé, když se navyšuje počet zdrojů dovezených do cíle. </w:t>
       </w:r>
       <w:r>
         <w:t xml:space="preserve"> </w:t>
       </w:r>
     </w:p>
+    <w:p>
+      <w:pPr>
+        <w:jc w:val="both"/>
+      </w:pPr>
+      <w:r>
+        <w:rPr>
+          <w:noProof/>
+        </w:rPr>
+        <w:lastRenderedPageBreak/>
+        <w:drawing>
+          <wp:inline distT="0" distB="0" distL="0" distR="0" wp14:anchorId="16473FCE" wp14:editId="46678FFC">
+            <wp:extent cx="5753100" cy="4629150"/>
+            <wp:effectExtent l="0" t="0" r="0" b="0"/>
+            <wp:docPr id="2" name="Obrázek 2"/>
+            <wp:cNvGraphicFramePr>
+              <a:graphicFrameLocks xmlns:a="http://schemas.openxmlformats.org/drawingml/2006/main" noChangeAspect="1"/>
+            </wp:cNvGraphicFramePr>
+            <a:graphic xmlns:a="http://schemas.openxmlformats.org/drawingml/2006/main">
+              <a:graphicData uri="http://schemas.openxmlformats.org/drawingml/2006/picture">
+                <pic:pic xmlns:pic="http://schemas.openxmlformats.org/drawingml/2006/picture">
+                  <pic:nvPicPr>
+                    <pic:cNvPr id="0" name="Picture 2"/>
+                    <pic:cNvPicPr>
+                      <a:picLocks noChangeAspect="1" noChangeArrowheads="1"/>
+                    </pic:cNvPicPr>
+                  </pic:nvPicPr>
+                  <pic:blipFill>
+                    <a:blip r:embed="rId6">
+                      <a:extLst>
+                        <a:ext uri="{28A0092B-C50C-407E-A947-70E740481C1C}">
+                          <a14:useLocalDpi xmlns:a14="http://schemas.microsoft.com/office/drawing/2010/main" val="0"/>
+                        </a:ext>
+                      </a:extLst>
+                    </a:blip>
+                    <a:srcRect/>
+                    <a:stretch>
+                      <a:fillRect/>
+                    </a:stretch>
+                  </pic:blipFill>
+                  <pic:spPr bwMode="auto">
+                    <a:xfrm>
+                      <a:off x="0" y="0"/>
+                      <a:ext cx="5753100" cy="4629150"/>
+                    </a:xfrm>
+                    <a:prstGeom prst="rect">
+                      <a:avLst/>
+                    </a:prstGeom>
+                    <a:noFill/>
+                    <a:ln>
+                      <a:noFill/>
+                    </a:ln>
+                  </pic:spPr>
+                </pic:pic>
+              </a:graphicData>
+            </a:graphic>
+          </wp:inline>
+        </w:drawing>
+      </w:r>
+    </w:p>
     <w:sectPr>
-      <w:headerReference w:type="default" r:id="rId6"/>
+      <w:headerReference w:type="default" r:id="rId7"/>
       <w:pgSz w:w="11906" w:h="16838"/>
       <w:pgMar w:top="1417" w:right="1417" w:bottom="1417" w:left="1417" w:header="708" w:footer="708" w:gutter="0"/>
       <w:cols w:space="708"/>
